--- a/Chemie/Klasse_10/Alkane_Alkene/Benennungsparcours für Alkane.docx
+++ b/Chemie/Klasse_10/Alkane_Alkene/Benennungsparcours für Alkane.docx
@@ -1,6 +1,6 @@
 
 <file path=word/document.xml><?xml version="1.0" encoding="utf-8"?>
-<w:document xmlns:ve="http://schemas.openxmlformats.org/markup-compatibility/2006" xmlns:o="urn:schemas-microsoft-com:office:office" xmlns:r="http://schemas.openxmlformats.org/officeDocument/2006/relationships" xmlns:m="http://schemas.openxmlformats.org/officeDocument/2006/math" xmlns:v="urn:schemas-microsoft-com:vml" xmlns:wp="http://schemas.openxmlformats.org/drawingml/2006/wordprocessingDrawing" xmlns:w10="urn:schemas-microsoft-com:office:word" xmlns:w="http://schemas.openxmlformats.org/wordprocessingml/2006/main" xmlns:wne="http://schemas.microsoft.com/office/word/2006/wordml">
+<w:document xmlns:wpc="http://schemas.microsoft.com/office/word/2010/wordprocessingCanvas" xmlns:cx="http://schemas.microsoft.com/office/drawing/2014/chartex" xmlns:cx1="http://schemas.microsoft.com/office/drawing/2015/9/8/chartex" xmlns:cx2="http://schemas.microsoft.com/office/drawing/2015/10/21/chartex" xmlns:cx3="http://schemas.microsoft.com/office/drawing/2016/5/9/chartex" xmlns:cx4="http://schemas.microsoft.com/office/drawing/2016/5/10/chartex" xmlns:cx5="http://schemas.microsoft.com/office/drawing/2016/5/11/chartex" xmlns:cx6="http://schemas.microsoft.com/office/drawing/2016/5/12/chartex" xmlns:cx7="http://schemas.microsoft.com/office/drawing/2016/5/13/chartex" xmlns:cx8="http://schemas.microsoft.com/office/drawing/2016/5/14/chartex" xmlns:mc="http://schemas.openxmlformats.org/markup-compatibility/2006" xmlns:aink="http://schemas.microsoft.com/office/drawing/2016/ink" xmlns:am3d="http://schemas.microsoft.com/office/drawing/2017/model3d" xmlns:o="urn:schemas-microsoft-com:office:office" xmlns:r="http://schemas.openxmlformats.org/officeDocument/2006/relationships" xmlns:m="http://schemas.openxmlformats.org/officeDocument/2006/math" xmlns:v="urn:schemas-microsoft-com:vml" xmlns:wp14="http://schemas.microsoft.com/office/word/2010/wordprocessingDrawing" xmlns:wp="http://schemas.openxmlformats.org/drawingml/2006/wordprocessingDrawing" xmlns:w10="urn:schemas-microsoft-com:office:word" xmlns:w="http://schemas.openxmlformats.org/wordprocessingml/2006/main" xmlns:w14="http://schemas.microsoft.com/office/word/2010/wordml" xmlns:w15="http://schemas.microsoft.com/office/word/2012/wordml" xmlns:w16cex="http://schemas.microsoft.com/office/word/2018/wordml/cex" xmlns:w16cid="http://schemas.microsoft.com/office/word/2016/wordml/cid" xmlns:w16="http://schemas.microsoft.com/office/word/2018/wordml" xmlns:w16sdtdh="http://schemas.microsoft.com/office/word/2020/wordml/sdtdatahash" xmlns:w16se="http://schemas.microsoft.com/office/word/2015/wordml/symex" xmlns:wpg="http://schemas.microsoft.com/office/word/2010/wordprocessingGroup" xmlns:wpi="http://schemas.microsoft.com/office/word/2010/wordprocessingInk" xmlns:wne="http://schemas.microsoft.com/office/word/2006/wordml" xmlns:wps="http://schemas.microsoft.com/office/word/2010/wordprocessingShape" mc:Ignorable="w14 w15 w16se w16cid w16 w16cex w16sdtdh wp14">
   <w:body>
     <w:p>
       <w:pPr>
@@ -75,25 +75,7 @@
           <w:lang w:val="en-US"/>
         </w:rPr>
         <w:tab/>
-        <w:t>b) 3</w:t>
-      </w:r>
-      <w:proofErr w:type="gramStart"/>
-      <w:r>
-        <w:rPr>
-          <w:sz w:val="24"/>
-          <w:szCs w:val="24"/>
-          <w:lang w:val="en-US"/>
-        </w:rPr>
-        <w:t>,3</w:t>
-      </w:r>
-      <w:proofErr w:type="gramEnd"/>
-      <w:r>
-        <w:rPr>
-          <w:sz w:val="24"/>
-          <w:szCs w:val="24"/>
-          <w:lang w:val="en-US"/>
-        </w:rPr>
-        <w:t>-Diethyl-4-methylhexan</w:t>
+        <w:t>b) 3,3-Diethyl-4-methylhexan</w:t>
       </w:r>
     </w:p>
     <w:p>
@@ -144,25 +126,7 @@
           <w:szCs w:val="24"/>
           <w:lang w:val="en-US"/>
         </w:rPr>
-        <w:t>d) 2</w:t>
-      </w:r>
-      <w:proofErr w:type="gramStart"/>
-      <w:r>
-        <w:rPr>
-          <w:sz w:val="24"/>
-          <w:szCs w:val="24"/>
-          <w:lang w:val="en-US"/>
-        </w:rPr>
-        <w:t>,3</w:t>
-      </w:r>
-      <w:proofErr w:type="gramEnd"/>
-      <w:r>
-        <w:rPr>
-          <w:sz w:val="24"/>
-          <w:szCs w:val="24"/>
-          <w:lang w:val="en-US"/>
-        </w:rPr>
-        <w:t>-Dimethylbutan</w:t>
+        <w:t>d) 2,3-Dimethylbutan</w:t>
       </w:r>
     </w:p>
     <w:p>
@@ -189,7 +153,7 @@
           <w:szCs w:val="24"/>
           <w:lang w:val="en-US"/>
         </w:rPr>
-        <w:pict>
+        <w:pict w14:anchorId="13FCEF06">
           <v:shapetype id="_x0000_t202" coordsize="21600,21600" o:spt="202" path="m,l,21600r21600,l21600,xe">
             <v:stroke joinstyle="miter"/>
             <v:path gradientshapeok="t" o:connecttype="rect"/>
@@ -204,7 +168,7 @@
                       <w:lang w:eastAsia="de-DE"/>
                     </w:rPr>
                     <w:drawing>
-                      <wp:inline distT="0" distB="0" distL="0" distR="0">
+                      <wp:inline distT="0" distB="0" distL="0" distR="0" wp14:anchorId="22B100BF" wp14:editId="7B76607F">
                         <wp:extent cx="2676614" cy="1145969"/>
                         <wp:effectExtent l="19050" t="0" r="9436" b="0"/>
                         <wp:docPr id="1" name="Bild 1"/>
@@ -262,7 +226,7 @@
           <w:szCs w:val="24"/>
           <w:lang w:val="en-US"/>
         </w:rPr>
-        <w:pict>
+        <w:pict w14:anchorId="696A774B">
           <v:shape id="_x0000_s1027" type="#_x0000_t202" style="position:absolute;margin-left:235.15pt;margin-top:25.95pt;width:219.05pt;height:76.75pt;z-index:-251654144;mso-width-relative:margin;mso-height-relative:margin" stroked="f">
             <v:textbox>
               <w:txbxContent>
@@ -273,7 +237,7 @@
                       <w:lang w:eastAsia="de-DE"/>
                     </w:rPr>
                     <w:drawing>
-                      <wp:inline distT="0" distB="0" distL="0" distR="0">
+                      <wp:inline distT="0" distB="0" distL="0" distR="0" wp14:anchorId="0760E26C" wp14:editId="2ADB0D7F">
                         <wp:extent cx="2658836" cy="991589"/>
                         <wp:effectExtent l="19050" t="0" r="8164" b="0"/>
                         <wp:docPr id="2" name="Bild 2"/>
@@ -331,27 +295,7 @@
           <w:szCs w:val="24"/>
           <w:lang w:val="en-US"/>
         </w:rPr>
-        <w:t xml:space="preserve">More </w:t>
-      </w:r>
-      <w:proofErr w:type="gramStart"/>
-      <w:r>
-        <w:rPr>
-          <w:b/>
-          <w:sz w:val="24"/>
-          <w:szCs w:val="24"/>
-          <w:lang w:val="en-US"/>
-        </w:rPr>
-        <w:t>Warm-up</w:t>
-      </w:r>
-      <w:proofErr w:type="gramEnd"/>
-      <w:r>
-        <w:rPr>
-          <w:b/>
-          <w:sz w:val="24"/>
-          <w:szCs w:val="24"/>
-          <w:lang w:val="en-US"/>
-        </w:rPr>
-        <w:t>:</w:t>
+        <w:t>More Warm-up:</w:t>
       </w:r>
     </w:p>
     <w:p>
@@ -408,19 +352,11 @@
         </w:rPr>
         <w:tab/>
       </w:r>
-      <w:proofErr w:type="gramStart"/>
-      <w:r>
-        <w:rPr>
-          <w:lang w:val="en-US"/>
-        </w:rPr>
-        <w:t>f</w:t>
-      </w:r>
-      <w:proofErr w:type="gramEnd"/>
-      <w:r>
-        <w:rPr>
-          <w:lang w:val="en-US"/>
-        </w:rPr>
-        <w:t>)</w:t>
+      <w:r>
+        <w:rPr>
+          <w:lang w:val="en-US"/>
+        </w:rPr>
+        <w:t>f)</w:t>
       </w:r>
     </w:p>
     <w:p>
@@ -448,7 +384,7 @@
           <w:noProof/>
           <w:lang w:val="en-US"/>
         </w:rPr>
-        <w:pict>
+        <w:pict w14:anchorId="346F73D7">
           <v:shape id="_x0000_s1028" type="#_x0000_t202" style="position:absolute;margin-left:16.15pt;margin-top:10.95pt;width:158.45pt;height:119.9pt;z-index:-251652096;mso-wrap-style:none;mso-width-percent:400;mso-width-percent:400;mso-width-relative:margin;mso-height-relative:margin" stroked="f">
             <v:textbox>
               <w:txbxContent>
@@ -459,7 +395,7 @@
                       <w:lang w:eastAsia="de-DE"/>
                     </w:rPr>
                     <w:drawing>
-                      <wp:inline distT="0" distB="0" distL="0" distR="0">
+                      <wp:inline distT="0" distB="0" distL="0" distR="0" wp14:anchorId="30A186D2" wp14:editId="3FBDFD48">
                         <wp:extent cx="1803812" cy="1406537"/>
                         <wp:effectExtent l="19050" t="0" r="5938" b="0"/>
                         <wp:docPr id="5" name="Bild 5"/>
@@ -515,7 +451,7 @@
           <w:noProof/>
           <w:lang w:val="en-US"/>
         </w:rPr>
-        <w:pict>
+        <w:pict w14:anchorId="32BBDD5E">
           <v:shape id="_x0000_s1029" type="#_x0000_t202" style="position:absolute;margin-left:246.35pt;margin-top:22.95pt;width:207.85pt;height:64.55pt;z-index:-251650048;mso-width-relative:margin;mso-height-relative:margin" stroked="f">
             <v:textbox>
               <w:txbxContent>
@@ -526,7 +462,7 @@
                       <w:lang w:eastAsia="de-DE"/>
                     </w:rPr>
                     <w:drawing>
-                      <wp:inline distT="0" distB="0" distL="0" distR="0">
+                      <wp:inline distT="0" distB="0" distL="0" distR="0" wp14:anchorId="76AA8892" wp14:editId="07464BF1">
                         <wp:extent cx="2419524" cy="724395"/>
                         <wp:effectExtent l="19050" t="0" r="0" b="0"/>
                         <wp:docPr id="4" name="Bild 4"/>
@@ -632,120 +568,263 @@
         </w:rPr>
         <w:tab/>
       </w:r>
-      <w:proofErr w:type="gramStart"/>
-      <w:r>
-        <w:rPr>
-          <w:lang w:val="en-US"/>
-        </w:rPr>
-        <w:t>h</w:t>
-      </w:r>
-      <w:proofErr w:type="gramEnd"/>
+      <w:r>
+        <w:rPr>
+          <w:lang w:val="en-US"/>
+        </w:rPr>
+        <w:t>h)</w:t>
+      </w:r>
+    </w:p>
+    <w:p>
+      <w:pPr>
+        <w:rPr>
+          <w:lang w:val="en-US"/>
+        </w:rPr>
+      </w:pPr>
+    </w:p>
+    <w:p>
+      <w:pPr>
+        <w:rPr>
+          <w:lang w:val="en-US"/>
+        </w:rPr>
+      </w:pPr>
+    </w:p>
+    <w:p>
+      <w:pPr>
+        <w:rPr>
+          <w:lang w:val="en-US"/>
+        </w:rPr>
+      </w:pPr>
+    </w:p>
+    <w:p>
+      <w:pPr>
+        <w:rPr>
+          <w:b/>
+          <w:sz w:val="24"/>
+          <w:szCs w:val="24"/>
+          <w:lang w:val="en-US"/>
+        </w:rPr>
+      </w:pPr>
+    </w:p>
+    <w:p>
+      <w:pPr>
+        <w:rPr>
+          <w:b/>
+          <w:sz w:val="24"/>
+          <w:szCs w:val="24"/>
+          <w:lang w:val="en-US"/>
+        </w:rPr>
+      </w:pPr>
+      <w:r>
+        <w:rPr>
+          <w:b/>
+          <w:sz w:val="24"/>
+          <w:szCs w:val="24"/>
+          <w:lang w:val="en-US"/>
+        </w:rPr>
+        <w:t>Most Warm-up:</w:t>
+      </w:r>
+    </w:p>
+    <w:p>
+      <w:pPr>
+        <w:ind w:right="-284"/>
+        <w:rPr>
+          <w:lang w:val="en-US"/>
+        </w:rPr>
+      </w:pPr>
+      <w:proofErr w:type="spellStart"/>
+      <w:r>
+        <w:rPr>
+          <w:lang w:val="en-US"/>
+        </w:rPr>
+        <w:t>i</w:t>
+      </w:r>
+      <w:proofErr w:type="spellEnd"/>
       <w:r>
         <w:rPr>
           <w:lang w:val="en-US"/>
         </w:rPr>
         <w:t>)</w:t>
       </w:r>
-    </w:p>
-    <w:p>
-      <w:pPr>
-        <w:rPr>
-          <w:lang w:val="en-US"/>
-        </w:rPr>
-      </w:pPr>
-    </w:p>
-    <w:p>
-      <w:pPr>
-        <w:rPr>
-          <w:lang w:val="en-US"/>
-        </w:rPr>
-      </w:pPr>
-    </w:p>
-    <w:p>
-      <w:pPr>
-        <w:rPr>
-          <w:lang w:val="en-US"/>
-        </w:rPr>
-      </w:pPr>
-    </w:p>
-    <w:p>
-      <w:pPr>
-        <w:rPr>
-          <w:b/>
-          <w:sz w:val="24"/>
-          <w:szCs w:val="24"/>
-          <w:lang w:val="en-US"/>
-        </w:rPr>
-      </w:pPr>
-    </w:p>
-    <w:p>
-      <w:pPr>
-        <w:rPr>
-          <w:b/>
-          <w:sz w:val="24"/>
-          <w:szCs w:val="24"/>
-          <w:lang w:val="en-US"/>
-        </w:rPr>
-      </w:pPr>
-      <w:r>
-        <w:rPr>
-          <w:b/>
-          <w:sz w:val="24"/>
-          <w:szCs w:val="24"/>
-          <w:lang w:val="en-US"/>
-        </w:rPr>
-        <w:t xml:space="preserve">Most </w:t>
-      </w:r>
-      <w:proofErr w:type="gramStart"/>
-      <w:r>
-        <w:rPr>
-          <w:b/>
-          <w:sz w:val="24"/>
-          <w:szCs w:val="24"/>
-          <w:lang w:val="en-US"/>
-        </w:rPr>
-        <w:t>Warm-up</w:t>
-      </w:r>
-      <w:proofErr w:type="gramEnd"/>
-      <w:r>
-        <w:rPr>
-          <w:b/>
-          <w:sz w:val="24"/>
-          <w:szCs w:val="24"/>
-          <w:lang w:val="en-US"/>
-        </w:rPr>
-        <w:t>:</w:t>
-      </w:r>
-    </w:p>
-    <w:p>
-      <w:pPr>
-        <w:rPr>
-          <w:lang w:val="en-US"/>
-        </w:rPr>
-      </w:pPr>
+      <w:r>
+        <w:rPr>
+          <w:lang w:val="en-US"/>
+        </w:rPr>
+        <w:t xml:space="preserve"> Um welches </w:t>
+      </w:r>
       <w:proofErr w:type="spellStart"/>
-      <w:proofErr w:type="gramStart"/>
-      <w:r>
-        <w:rPr>
-          <w:lang w:val="en-US"/>
-        </w:rPr>
-        <w:t>i</w:t>
+      <w:r>
+        <w:rPr>
+          <w:lang w:val="en-US"/>
+        </w:rPr>
+        <w:t>Alkan</w:t>
       </w:r>
       <w:proofErr w:type="spellEnd"/>
-      <w:proofErr w:type="gramEnd"/>
-      <w:r>
-        <w:rPr>
-          <w:lang w:val="en-US"/>
-        </w:rPr>
-        <w:t>)</w:t>
-      </w:r>
-    </w:p>
-    <w:p>
-      <w:pPr>
-        <w:rPr>
-          <w:lang w:val="en-US"/>
-        </w:rPr>
-      </w:pPr>
+      <w:r>
+        <w:rPr>
+          <w:lang w:val="en-US"/>
+        </w:rPr>
+        <w:t xml:space="preserve"> </w:t>
+      </w:r>
+      <w:proofErr w:type="spellStart"/>
+      <w:r>
+        <w:rPr>
+          <w:lang w:val="en-US"/>
+        </w:rPr>
+        <w:t>handelt</w:t>
+      </w:r>
+      <w:proofErr w:type="spellEnd"/>
+      <w:r>
+        <w:rPr>
+          <w:lang w:val="en-US"/>
+        </w:rPr>
+        <w:t xml:space="preserve"> es </w:t>
+      </w:r>
+      <w:proofErr w:type="spellStart"/>
+      <w:r>
+        <w:rPr>
+          <w:lang w:val="en-US"/>
+        </w:rPr>
+        <w:t>sich</w:t>
+      </w:r>
+      <w:proofErr w:type="spellEnd"/>
+      <w:r>
+        <w:rPr>
+          <w:lang w:val="en-US"/>
+        </w:rPr>
+        <w:t xml:space="preserve">? </w:t>
+      </w:r>
+      <w:proofErr w:type="spellStart"/>
+      <w:r>
+        <w:rPr>
+          <w:lang w:val="en-US"/>
+        </w:rPr>
+        <w:t>Zeichne</w:t>
+      </w:r>
+      <w:proofErr w:type="spellEnd"/>
+      <w:r>
+        <w:rPr>
+          <w:lang w:val="en-US"/>
+        </w:rPr>
+        <w:t xml:space="preserve"> die </w:t>
+      </w:r>
+      <w:proofErr w:type="spellStart"/>
+      <w:r>
+        <w:rPr>
+          <w:lang w:val="en-US"/>
+        </w:rPr>
+        <w:t>Strukturformel</w:t>
+      </w:r>
+      <w:proofErr w:type="spellEnd"/>
+      <w:r>
+        <w:rPr>
+          <w:lang w:val="en-US"/>
+        </w:rPr>
+        <w:t xml:space="preserve"> </w:t>
+      </w:r>
+      <w:proofErr w:type="spellStart"/>
+      <w:r>
+        <w:rPr>
+          <w:lang w:val="en-US"/>
+        </w:rPr>
+        <w:t>anhand</w:t>
+      </w:r>
+      <w:proofErr w:type="spellEnd"/>
+      <w:r>
+        <w:rPr>
+          <w:lang w:val="en-US"/>
+        </w:rPr>
+        <w:t xml:space="preserve"> der </w:t>
+      </w:r>
+      <w:proofErr w:type="spellStart"/>
+      <w:r>
+        <w:rPr>
+          <w:lang w:val="en-US"/>
+        </w:rPr>
+        <w:t>Angaben</w:t>
+      </w:r>
+      <w:proofErr w:type="spellEnd"/>
+      <w:r>
+        <w:rPr>
+          <w:lang w:val="en-US"/>
+        </w:rPr>
+        <w:t xml:space="preserve"> und </w:t>
+      </w:r>
+      <w:proofErr w:type="spellStart"/>
+      <w:r>
+        <w:rPr>
+          <w:lang w:val="en-US"/>
+        </w:rPr>
+        <w:t>benenne</w:t>
+      </w:r>
+      <w:proofErr w:type="spellEnd"/>
+      <w:r>
+        <w:rPr>
+          <w:lang w:val="en-US"/>
+        </w:rPr>
+        <w:t xml:space="preserve"> es.</w:t>
+      </w:r>
+    </w:p>
+    <w:p>
+      <w:pPr>
+        <w:rPr>
+          <w:lang w:val="en-US"/>
+        </w:rPr>
+      </w:pPr>
+      <w:r>
+        <w:rPr>
+          <w:noProof/>
+          <w:lang w:val="en-US"/>
+        </w:rPr>
+        <w:drawing>
+          <wp:inline distT="0" distB="0" distL="0" distR="0" wp14:anchorId="6B1CFD30" wp14:editId="635E5B64">
+            <wp:extent cx="5753100" cy="3476625"/>
+            <wp:effectExtent l="0" t="0" r="0" b="0"/>
+            <wp:docPr id="3" name="Grafik 3"/>
+            <wp:cNvGraphicFramePr>
+              <a:graphicFrameLocks xmlns:a="http://schemas.openxmlformats.org/drawingml/2006/main" noChangeAspect="1"/>
+            </wp:cNvGraphicFramePr>
+            <a:graphic xmlns:a="http://schemas.openxmlformats.org/drawingml/2006/main">
+              <a:graphicData uri="http://schemas.openxmlformats.org/drawingml/2006/picture">
+                <pic:pic xmlns:pic="http://schemas.openxmlformats.org/drawingml/2006/picture">
+                  <pic:nvPicPr>
+                    <pic:cNvPr id="0" name="Picture 1"/>
+                    <pic:cNvPicPr>
+                      <a:picLocks noChangeAspect="1" noChangeArrowheads="1"/>
+                    </pic:cNvPicPr>
+                  </pic:nvPicPr>
+                  <pic:blipFill>
+                    <a:blip r:embed="rId8">
+                      <a:extLst>
+                        <a:ext uri="{28A0092B-C50C-407E-A947-70E740481C1C}">
+                          <a14:useLocalDpi xmlns:a14="http://schemas.microsoft.com/office/drawing/2010/main" val="0"/>
+                        </a:ext>
+                      </a:extLst>
+                    </a:blip>
+                    <a:srcRect/>
+                    <a:stretch>
+                      <a:fillRect/>
+                    </a:stretch>
+                  </pic:blipFill>
+                  <pic:spPr bwMode="auto">
+                    <a:xfrm>
+                      <a:off x="0" y="0"/>
+                      <a:ext cx="5753100" cy="3476625"/>
+                    </a:xfrm>
+                    <a:prstGeom prst="rect">
+                      <a:avLst/>
+                    </a:prstGeom>
+                    <a:noFill/>
+                    <a:ln>
+                      <a:noFill/>
+                    </a:ln>
+                  </pic:spPr>
+                </pic:pic>
+              </a:graphicData>
+            </a:graphic>
+          </wp:inline>
+        </w:drawing>
+      </w:r>
       <w:r>
         <w:rPr>
           <w:lang w:val="en-US"/>
@@ -781,200 +860,133 @@
           <w:szCs w:val="28"/>
           <w:lang w:val="en-US"/>
         </w:rPr>
-        <w:t xml:space="preserve"> </w:t>
+        <w:t xml:space="preserve"> für Alkane</w:t>
+      </w:r>
+    </w:p>
+    <w:p>
+      <w:pPr>
+        <w:rPr>
+          <w:b/>
+          <w:sz w:val="24"/>
+          <w:szCs w:val="24"/>
+          <w:lang w:val="en-US"/>
+        </w:rPr>
+      </w:pPr>
+      <w:r>
+        <w:rPr>
+          <w:b/>
+          <w:sz w:val="24"/>
+          <w:szCs w:val="24"/>
+          <w:lang w:val="en-US"/>
+        </w:rPr>
+        <w:t>Warm-up</w:t>
+      </w:r>
+    </w:p>
+    <w:p>
+      <w:pPr>
+        <w:rPr>
+          <w:sz w:val="24"/>
+          <w:szCs w:val="24"/>
+          <w:lang w:val="en-US"/>
+        </w:rPr>
+      </w:pPr>
+      <w:r>
+        <w:rPr>
+          <w:sz w:val="24"/>
+          <w:szCs w:val="24"/>
+          <w:lang w:val="en-US"/>
+        </w:rPr>
+        <w:t>a) 2-Methyl-5-propyloctan</w:t>
+      </w:r>
+      <w:r>
+        <w:rPr>
+          <w:sz w:val="24"/>
+          <w:szCs w:val="24"/>
+          <w:lang w:val="en-US"/>
+        </w:rPr>
+        <w:tab/>
+      </w:r>
+      <w:r>
+        <w:rPr>
+          <w:sz w:val="24"/>
+          <w:szCs w:val="24"/>
+          <w:lang w:val="en-US"/>
+        </w:rPr>
+        <w:tab/>
+      </w:r>
+      <w:r>
+        <w:rPr>
+          <w:sz w:val="24"/>
+          <w:szCs w:val="24"/>
+          <w:lang w:val="en-US"/>
+        </w:rPr>
+        <w:tab/>
+        <w:t>b) 3,3-Diethyl-4-methylhexan</w:t>
+      </w:r>
+    </w:p>
+    <w:p>
+      <w:pPr>
+        <w:rPr>
+          <w:sz w:val="24"/>
+          <w:szCs w:val="24"/>
+          <w:lang w:val="en-US"/>
+        </w:rPr>
+      </w:pPr>
+      <w:r>
+        <w:rPr>
+          <w:sz w:val="24"/>
+          <w:szCs w:val="24"/>
+          <w:lang w:val="en-US"/>
+        </w:rPr>
+        <w:t xml:space="preserve">c) 3,4,4,5 </w:t>
       </w:r>
       <w:proofErr w:type="spellStart"/>
       <w:r>
         <w:rPr>
+          <w:sz w:val="24"/>
+          <w:szCs w:val="24"/>
+          <w:lang w:val="en-US"/>
+        </w:rPr>
+        <w:t>Tetramethylheptan</w:t>
+      </w:r>
+      <w:proofErr w:type="spellEnd"/>
+      <w:r>
+        <w:rPr>
+          <w:sz w:val="24"/>
+          <w:szCs w:val="24"/>
+          <w:lang w:val="en-US"/>
+        </w:rPr>
+        <w:tab/>
+      </w:r>
+      <w:r>
+        <w:rPr>
+          <w:sz w:val="24"/>
+          <w:szCs w:val="24"/>
+          <w:lang w:val="en-US"/>
+        </w:rPr>
+        <w:tab/>
+      </w:r>
+      <w:r>
+        <w:rPr>
+          <w:sz w:val="24"/>
+          <w:szCs w:val="24"/>
+          <w:lang w:val="en-US"/>
+        </w:rPr>
+        <w:t>d) 2,3-Dimethylbutan</w:t>
+      </w:r>
+    </w:p>
+    <w:p>
+      <w:pPr>
+        <w:rPr>
           <w:b/>
-          <w:sz w:val="28"/>
-          <w:szCs w:val="28"/>
-          <w:lang w:val="en-US"/>
-        </w:rPr>
-        <w:t>für</w:t>
-      </w:r>
-      <w:proofErr w:type="spellEnd"/>
-      <w:r>
+          <w:lang w:val="en-US"/>
+        </w:rPr>
+      </w:pPr>
+    </w:p>
+    <w:p>
+      <w:pPr>
         <w:rPr>
           <w:b/>
-          <w:sz w:val="28"/>
-          <w:szCs w:val="28"/>
-          <w:lang w:val="en-US"/>
-        </w:rPr>
-        <w:t xml:space="preserve"> </w:t>
-      </w:r>
-      <w:proofErr w:type="spellStart"/>
-      <w:r>
-        <w:rPr>
-          <w:b/>
-          <w:sz w:val="28"/>
-          <w:szCs w:val="28"/>
-          <w:lang w:val="en-US"/>
-        </w:rPr>
-        <w:t>Alkane</w:t>
-      </w:r>
-      <w:proofErr w:type="spellEnd"/>
-    </w:p>
-    <w:p>
-      <w:pPr>
-        <w:rPr>
-          <w:b/>
-          <w:sz w:val="24"/>
-          <w:szCs w:val="24"/>
-          <w:lang w:val="en-US"/>
-        </w:rPr>
-      </w:pPr>
-      <w:r>
-        <w:rPr>
-          <w:b/>
-          <w:sz w:val="24"/>
-          <w:szCs w:val="24"/>
-          <w:lang w:val="en-US"/>
-        </w:rPr>
-        <w:t>Warm-up</w:t>
-      </w:r>
-    </w:p>
-    <w:p>
-      <w:pPr>
-        <w:rPr>
-          <w:sz w:val="24"/>
-          <w:szCs w:val="24"/>
-          <w:lang w:val="en-US"/>
-        </w:rPr>
-      </w:pPr>
-      <w:r>
-        <w:rPr>
-          <w:sz w:val="24"/>
-          <w:szCs w:val="24"/>
-          <w:lang w:val="en-US"/>
-        </w:rPr>
-        <w:t>a) 2-Methyl-5-propyloctan</w:t>
-      </w:r>
-      <w:r>
-        <w:rPr>
-          <w:sz w:val="24"/>
-          <w:szCs w:val="24"/>
-          <w:lang w:val="en-US"/>
-        </w:rPr>
-        <w:tab/>
-      </w:r>
-      <w:r>
-        <w:rPr>
-          <w:sz w:val="24"/>
-          <w:szCs w:val="24"/>
-          <w:lang w:val="en-US"/>
-        </w:rPr>
-        <w:tab/>
-      </w:r>
-      <w:r>
-        <w:rPr>
-          <w:sz w:val="24"/>
-          <w:szCs w:val="24"/>
-          <w:lang w:val="en-US"/>
-        </w:rPr>
-        <w:tab/>
-        <w:t>b) 3</w:t>
-      </w:r>
-      <w:proofErr w:type="gramStart"/>
-      <w:r>
-        <w:rPr>
-          <w:sz w:val="24"/>
-          <w:szCs w:val="24"/>
-          <w:lang w:val="en-US"/>
-        </w:rPr>
-        <w:t>,3</w:t>
-      </w:r>
-      <w:proofErr w:type="gramEnd"/>
-      <w:r>
-        <w:rPr>
-          <w:sz w:val="24"/>
-          <w:szCs w:val="24"/>
-          <w:lang w:val="en-US"/>
-        </w:rPr>
-        <w:t>-Diethyl-4-methylhexan</w:t>
-      </w:r>
-    </w:p>
-    <w:p>
-      <w:pPr>
-        <w:rPr>
-          <w:sz w:val="24"/>
-          <w:szCs w:val="24"/>
-          <w:lang w:val="en-US"/>
-        </w:rPr>
-      </w:pPr>
-      <w:r>
-        <w:rPr>
-          <w:sz w:val="24"/>
-          <w:szCs w:val="24"/>
-          <w:lang w:val="en-US"/>
-        </w:rPr>
-        <w:t xml:space="preserve">c) 3,4,4,5 </w:t>
-      </w:r>
-      <w:proofErr w:type="spellStart"/>
-      <w:r>
-        <w:rPr>
-          <w:sz w:val="24"/>
-          <w:szCs w:val="24"/>
-          <w:lang w:val="en-US"/>
-        </w:rPr>
-        <w:t>Tetramethylheptan</w:t>
-      </w:r>
-      <w:proofErr w:type="spellEnd"/>
-      <w:r>
-        <w:rPr>
-          <w:sz w:val="24"/>
-          <w:szCs w:val="24"/>
-          <w:lang w:val="en-US"/>
-        </w:rPr>
-        <w:tab/>
-      </w:r>
-      <w:r>
-        <w:rPr>
-          <w:sz w:val="24"/>
-          <w:szCs w:val="24"/>
-          <w:lang w:val="en-US"/>
-        </w:rPr>
-        <w:tab/>
-      </w:r>
-      <w:r>
-        <w:rPr>
-          <w:sz w:val="24"/>
-          <w:szCs w:val="24"/>
-          <w:lang w:val="en-US"/>
-        </w:rPr>
-        <w:t>d) 2</w:t>
-      </w:r>
-      <w:proofErr w:type="gramStart"/>
-      <w:r>
-        <w:rPr>
-          <w:sz w:val="24"/>
-          <w:szCs w:val="24"/>
-          <w:lang w:val="en-US"/>
-        </w:rPr>
-        <w:t>,3</w:t>
-      </w:r>
-      <w:proofErr w:type="gramEnd"/>
-      <w:r>
-        <w:rPr>
-          <w:sz w:val="24"/>
-          <w:szCs w:val="24"/>
-          <w:lang w:val="en-US"/>
-        </w:rPr>
-        <w:t>-Dimethylbutan</w:t>
-      </w:r>
-    </w:p>
-    <w:p>
-      <w:pPr>
-        <w:rPr>
-          <w:b/>
-          <w:lang w:val="en-US"/>
-        </w:rPr>
-      </w:pPr>
-    </w:p>
-    <w:p>
-      <w:pPr>
-        <w:rPr>
-          <w:b/>
           <w:sz w:val="24"/>
           <w:szCs w:val="24"/>
           <w:lang w:val="en-US"/>
@@ -987,7 +999,7 @@
           <w:szCs w:val="24"/>
           <w:lang w:val="en-US"/>
         </w:rPr>
-        <w:pict>
+        <w:pict w14:anchorId="6C2825F4">
           <v:shape id="_x0000_s1034" type="#_x0000_t202" style="position:absolute;margin-left:-5.3pt;margin-top:20.4pt;width:225.7pt;height:96.8pt;z-index:-251648000;mso-width-relative:margin;mso-height-relative:margin" stroked="f">
             <v:textbox>
               <w:txbxContent>
@@ -998,7 +1010,7 @@
                       <w:lang w:eastAsia="de-DE"/>
                     </w:rPr>
                     <w:drawing>
-                      <wp:inline distT="0" distB="0" distL="0" distR="0">
+                      <wp:inline distT="0" distB="0" distL="0" distR="0" wp14:anchorId="2EDC1C9E" wp14:editId="4D42987D">
                         <wp:extent cx="2676614" cy="1145969"/>
                         <wp:effectExtent l="19050" t="0" r="9436" b="0"/>
                         <wp:docPr id="11" name="Bild 1"/>
@@ -1056,7 +1068,7 @@
           <w:szCs w:val="24"/>
           <w:lang w:val="en-US"/>
         </w:rPr>
-        <w:pict>
+        <w:pict w14:anchorId="5B44F46E">
           <v:shape id="_x0000_s1035" type="#_x0000_t202" style="position:absolute;margin-left:235.15pt;margin-top:25.95pt;width:219.05pt;height:76.75pt;z-index:-251646976;mso-width-relative:margin;mso-height-relative:margin" stroked="f">
             <v:textbox>
               <w:txbxContent>
@@ -1067,7 +1079,7 @@
                       <w:lang w:eastAsia="de-DE"/>
                     </w:rPr>
                     <w:drawing>
-                      <wp:inline distT="0" distB="0" distL="0" distR="0">
+                      <wp:inline distT="0" distB="0" distL="0" distR="0" wp14:anchorId="0EE0CB01" wp14:editId="60D8A5CD">
                         <wp:extent cx="2658836" cy="991589"/>
                         <wp:effectExtent l="19050" t="0" r="8164" b="0"/>
                         <wp:docPr id="12" name="Bild 2"/>
@@ -1125,27 +1137,7 @@
           <w:szCs w:val="24"/>
           <w:lang w:val="en-US"/>
         </w:rPr>
-        <w:t xml:space="preserve">More </w:t>
-      </w:r>
-      <w:proofErr w:type="gramStart"/>
-      <w:r>
-        <w:rPr>
-          <w:b/>
-          <w:sz w:val="24"/>
-          <w:szCs w:val="24"/>
-          <w:lang w:val="en-US"/>
-        </w:rPr>
-        <w:t>Warm-up</w:t>
-      </w:r>
-      <w:proofErr w:type="gramEnd"/>
-      <w:r>
-        <w:rPr>
-          <w:b/>
-          <w:sz w:val="24"/>
-          <w:szCs w:val="24"/>
-          <w:lang w:val="en-US"/>
-        </w:rPr>
-        <w:t>:</w:t>
+        <w:t>More Warm-up:</w:t>
       </w:r>
     </w:p>
     <w:p>
@@ -1201,20 +1193,7 @@
           <w:lang w:val="en-US"/>
         </w:rPr>
         <w:tab/>
-      </w:r>
-      <w:proofErr w:type="gramStart"/>
-      <w:r>
-        <w:rPr>
-          <w:lang w:val="en-US"/>
-        </w:rPr>
-        <w:t>f</w:t>
-      </w:r>
-      <w:proofErr w:type="gramEnd"/>
-      <w:r>
-        <w:rPr>
-          <w:lang w:val="en-US"/>
-        </w:rPr>
-        <w:t>)</w:t>
+        <w:t>f)</w:t>
       </w:r>
     </w:p>
     <w:p>
@@ -1242,7 +1221,7 @@
           <w:noProof/>
           <w:lang w:val="en-US"/>
         </w:rPr>
-        <w:pict>
+        <w:pict w14:anchorId="7F620449">
           <v:shape id="_x0000_s1036" type="#_x0000_t202" style="position:absolute;margin-left:16.15pt;margin-top:10.95pt;width:158.45pt;height:119.9pt;z-index:-251645952;mso-wrap-style:none;mso-width-percent:400;mso-width-percent:400;mso-width-relative:margin;mso-height-relative:margin" stroked="f">
             <v:textbox>
               <w:txbxContent>
@@ -1253,7 +1232,7 @@
                       <w:lang w:eastAsia="de-DE"/>
                     </w:rPr>
                     <w:drawing>
-                      <wp:inline distT="0" distB="0" distL="0" distR="0">
+                      <wp:inline distT="0" distB="0" distL="0" distR="0" wp14:anchorId="725D8B67" wp14:editId="09B9D7C5">
                         <wp:extent cx="1803812" cy="1406537"/>
                         <wp:effectExtent l="19050" t="0" r="5938" b="0"/>
                         <wp:docPr id="13" name="Bild 5"/>
@@ -1309,7 +1288,7 @@
           <w:noProof/>
           <w:lang w:val="en-US"/>
         </w:rPr>
-        <w:pict>
+        <w:pict w14:anchorId="6E4B6D09">
           <v:shape id="_x0000_s1037" type="#_x0000_t202" style="position:absolute;margin-left:246.35pt;margin-top:22.95pt;width:207.85pt;height:64.55pt;z-index:-251644928;mso-width-relative:margin;mso-height-relative:margin" stroked="f">
             <v:textbox>
               <w:txbxContent>
@@ -1320,7 +1299,7 @@
                       <w:lang w:eastAsia="de-DE"/>
                     </w:rPr>
                     <w:drawing>
-                      <wp:inline distT="0" distB="0" distL="0" distR="0">
+                      <wp:inline distT="0" distB="0" distL="0" distR="0" wp14:anchorId="39976307" wp14:editId="7FBEE1CD">
                         <wp:extent cx="2419524" cy="724395"/>
                         <wp:effectExtent l="19050" t="0" r="0" b="0"/>
                         <wp:docPr id="14" name="Bild 4"/>
@@ -1425,114 +1404,477 @@
           <w:lang w:val="en-US"/>
         </w:rPr>
         <w:tab/>
-      </w:r>
-      <w:proofErr w:type="gramStart"/>
-      <w:r>
-        <w:rPr>
-          <w:lang w:val="en-US"/>
-        </w:rPr>
-        <w:t>h</w:t>
-      </w:r>
-      <w:proofErr w:type="gramEnd"/>
+        <w:t>h)</w:t>
+      </w:r>
+    </w:p>
+    <w:p>
+      <w:pPr>
+        <w:rPr>
+          <w:lang w:val="en-US"/>
+        </w:rPr>
+      </w:pPr>
+    </w:p>
+    <w:p>
+      <w:pPr>
+        <w:rPr>
+          <w:lang w:val="en-US"/>
+        </w:rPr>
+      </w:pPr>
+    </w:p>
+    <w:p>
+      <w:pPr>
+        <w:rPr>
+          <w:lang w:val="en-US"/>
+        </w:rPr>
+      </w:pPr>
+    </w:p>
+    <w:p>
+      <w:pPr>
+        <w:rPr>
+          <w:b/>
+          <w:sz w:val="24"/>
+          <w:szCs w:val="24"/>
+          <w:lang w:val="en-US"/>
+        </w:rPr>
+      </w:pPr>
+    </w:p>
+    <w:p>
+      <w:pPr>
+        <w:rPr>
+          <w:b/>
+          <w:sz w:val="24"/>
+          <w:szCs w:val="24"/>
+          <w:lang w:val="en-US"/>
+        </w:rPr>
+      </w:pPr>
+      <w:r>
+        <w:rPr>
+          <w:b/>
+          <w:sz w:val="24"/>
+          <w:szCs w:val="24"/>
+          <w:lang w:val="en-US"/>
+        </w:rPr>
+        <w:t>Most Warm-up:</w:t>
+      </w:r>
+    </w:p>
+    <w:p>
+      <w:pPr>
+        <w:ind w:right="-142"/>
+        <w:rPr>
+          <w:lang w:val="en-US"/>
+        </w:rPr>
+      </w:pPr>
+      <w:proofErr w:type="spellStart"/>
+      <w:r>
+        <w:rPr>
+          <w:lang w:val="en-US"/>
+        </w:rPr>
+        <w:t>i</w:t>
+      </w:r>
+      <w:proofErr w:type="spellEnd"/>
       <w:r>
         <w:rPr>
           <w:lang w:val="en-US"/>
         </w:rPr>
         <w:t>)</w:t>
       </w:r>
-    </w:p>
-    <w:p>
-      <w:pPr>
-        <w:rPr>
-          <w:lang w:val="en-US"/>
-        </w:rPr>
-      </w:pPr>
-    </w:p>
-    <w:p>
-      <w:pPr>
-        <w:rPr>
-          <w:lang w:val="en-US"/>
-        </w:rPr>
-      </w:pPr>
-    </w:p>
-    <w:p>
-      <w:pPr>
-        <w:rPr>
-          <w:lang w:val="en-US"/>
-        </w:rPr>
-      </w:pPr>
+      <w:r>
+        <w:rPr>
+          <w:lang w:val="en-US"/>
+        </w:rPr>
+        <w:t xml:space="preserve"> Um welches </w:t>
+      </w:r>
+      <w:proofErr w:type="spellStart"/>
+      <w:r>
+        <w:rPr>
+          <w:lang w:val="en-US"/>
+        </w:rPr>
+        <w:t>Alkan</w:t>
+      </w:r>
+      <w:proofErr w:type="spellEnd"/>
+      <w:r>
+        <w:rPr>
+          <w:lang w:val="en-US"/>
+        </w:rPr>
+        <w:t xml:space="preserve"> </w:t>
+      </w:r>
+      <w:proofErr w:type="spellStart"/>
+      <w:r>
+        <w:rPr>
+          <w:lang w:val="en-US"/>
+        </w:rPr>
+        <w:t>handelt</w:t>
+      </w:r>
+      <w:proofErr w:type="spellEnd"/>
+      <w:r>
+        <w:rPr>
+          <w:lang w:val="en-US"/>
+        </w:rPr>
+        <w:t xml:space="preserve"> es </w:t>
+      </w:r>
+      <w:proofErr w:type="spellStart"/>
+      <w:r>
+        <w:rPr>
+          <w:lang w:val="en-US"/>
+        </w:rPr>
+        <w:t>sich</w:t>
+      </w:r>
+      <w:proofErr w:type="spellEnd"/>
+      <w:r>
+        <w:rPr>
+          <w:lang w:val="en-US"/>
+        </w:rPr>
+        <w:t xml:space="preserve">? </w:t>
+      </w:r>
+      <w:proofErr w:type="spellStart"/>
+      <w:r>
+        <w:rPr>
+          <w:lang w:val="en-US"/>
+        </w:rPr>
+        <w:t>Zeichne</w:t>
+      </w:r>
+      <w:proofErr w:type="spellEnd"/>
+      <w:r>
+        <w:rPr>
+          <w:lang w:val="en-US"/>
+        </w:rPr>
+        <w:t xml:space="preserve"> die </w:t>
+      </w:r>
+      <w:proofErr w:type="spellStart"/>
+      <w:r>
+        <w:rPr>
+          <w:lang w:val="en-US"/>
+        </w:rPr>
+        <w:t>Strukturformel</w:t>
+      </w:r>
+      <w:proofErr w:type="spellEnd"/>
+      <w:r>
+        <w:rPr>
+          <w:lang w:val="en-US"/>
+        </w:rPr>
+        <w:t xml:space="preserve"> </w:t>
+      </w:r>
+      <w:proofErr w:type="spellStart"/>
+      <w:r>
+        <w:rPr>
+          <w:lang w:val="en-US"/>
+        </w:rPr>
+        <w:t>anhand</w:t>
+      </w:r>
+      <w:proofErr w:type="spellEnd"/>
+      <w:r>
+        <w:rPr>
+          <w:lang w:val="en-US"/>
+        </w:rPr>
+        <w:t xml:space="preserve"> der </w:t>
+      </w:r>
+      <w:proofErr w:type="spellStart"/>
+      <w:r>
+        <w:rPr>
+          <w:lang w:val="en-US"/>
+        </w:rPr>
+        <w:t>Angaben</w:t>
+      </w:r>
+      <w:proofErr w:type="spellEnd"/>
+      <w:r>
+        <w:rPr>
+          <w:lang w:val="en-US"/>
+        </w:rPr>
+        <w:t xml:space="preserve"> und </w:t>
+      </w:r>
+      <w:proofErr w:type="spellStart"/>
+      <w:r>
+        <w:rPr>
+          <w:lang w:val="en-US"/>
+        </w:rPr>
+        <w:t>benenne</w:t>
+      </w:r>
+      <w:proofErr w:type="spellEnd"/>
+      <w:r>
+        <w:rPr>
+          <w:lang w:val="en-US"/>
+        </w:rPr>
+        <w:t xml:space="preserve"> es.</w:t>
+      </w:r>
+    </w:p>
+    <w:p>
+      <w:pPr>
+        <w:rPr>
+          <w:lang w:val="en-US"/>
+        </w:rPr>
+      </w:pPr>
+      <w:r>
+        <w:rPr>
+          <w:noProof/>
+          <w:lang w:val="en-US"/>
+        </w:rPr>
+        <w:drawing>
+          <wp:inline distT="0" distB="0" distL="0" distR="0" wp14:anchorId="3EDDA594" wp14:editId="5825FDB3">
+            <wp:extent cx="5753100" cy="3476625"/>
+            <wp:effectExtent l="0" t="0" r="0" b="0"/>
+            <wp:docPr id="6" name="Grafik 6"/>
+            <wp:cNvGraphicFramePr>
+              <a:graphicFrameLocks xmlns:a="http://schemas.openxmlformats.org/drawingml/2006/main" noChangeAspect="1"/>
+            </wp:cNvGraphicFramePr>
+            <a:graphic xmlns:a="http://schemas.openxmlformats.org/drawingml/2006/main">
+              <a:graphicData uri="http://schemas.openxmlformats.org/drawingml/2006/picture">
+                <pic:pic xmlns:pic="http://schemas.openxmlformats.org/drawingml/2006/picture">
+                  <pic:nvPicPr>
+                    <pic:cNvPr id="0" name="Picture 1"/>
+                    <pic:cNvPicPr>
+                      <a:picLocks noChangeAspect="1" noChangeArrowheads="1"/>
+                    </pic:cNvPicPr>
+                  </pic:nvPicPr>
+                  <pic:blipFill>
+                    <a:blip r:embed="rId8">
+                      <a:extLst>
+                        <a:ext uri="{28A0092B-C50C-407E-A947-70E740481C1C}">
+                          <a14:useLocalDpi xmlns:a14="http://schemas.microsoft.com/office/drawing/2010/main" val="0"/>
+                        </a:ext>
+                      </a:extLst>
+                    </a:blip>
+                    <a:srcRect/>
+                    <a:stretch>
+                      <a:fillRect/>
+                    </a:stretch>
+                  </pic:blipFill>
+                  <pic:spPr bwMode="auto">
+                    <a:xfrm>
+                      <a:off x="0" y="0"/>
+                      <a:ext cx="5753100" cy="3476625"/>
+                    </a:xfrm>
+                    <a:prstGeom prst="rect">
+                      <a:avLst/>
+                    </a:prstGeom>
+                    <a:noFill/>
+                    <a:ln>
+                      <a:noFill/>
+                    </a:ln>
+                  </pic:spPr>
+                </pic:pic>
+              </a:graphicData>
+            </a:graphic>
+          </wp:inline>
+        </w:drawing>
+      </w:r>
     </w:p>
     <w:p>
       <w:pPr>
         <w:rPr>
           <w:b/>
-          <w:sz w:val="24"/>
-          <w:szCs w:val="24"/>
-          <w:lang w:val="en-US"/>
-        </w:rPr>
-      </w:pPr>
-    </w:p>
-    <w:p>
-      <w:pPr>
+          <w:bCs/>
+          <w:lang w:val="en-US"/>
+        </w:rPr>
+      </w:pPr>
+      <w:proofErr w:type="spellStart"/>
+      <w:r>
         <w:rPr>
           <w:b/>
-          <w:sz w:val="24"/>
-          <w:szCs w:val="24"/>
-          <w:lang w:val="en-US"/>
-        </w:rPr>
-      </w:pPr>
+          <w:bCs/>
+          <w:lang w:val="en-US"/>
+        </w:rPr>
+        <w:lastRenderedPageBreak/>
+        <w:t>Lösungen</w:t>
+      </w:r>
+      <w:proofErr w:type="spellEnd"/>
       <w:r>
         <w:rPr>
           <w:b/>
-          <w:sz w:val="24"/>
-          <w:szCs w:val="24"/>
-          <w:lang w:val="en-US"/>
-        </w:rPr>
-        <w:t xml:space="preserve">Most </w:t>
-      </w:r>
-      <w:proofErr w:type="gramStart"/>
+          <w:bCs/>
+          <w:lang w:val="en-US"/>
+        </w:rPr>
+        <w:t xml:space="preserve"> </w:t>
+      </w:r>
+      <w:proofErr w:type="spellStart"/>
       <w:r>
         <w:rPr>
           <w:b/>
-          <w:sz w:val="24"/>
-          <w:szCs w:val="24"/>
-          <w:lang w:val="en-US"/>
-        </w:rPr>
-        <w:t>Warm-up</w:t>
-      </w:r>
-      <w:proofErr w:type="gramEnd"/>
-      <w:r>
-        <w:rPr>
-          <w:b/>
-          <w:sz w:val="24"/>
-          <w:szCs w:val="24"/>
-          <w:lang w:val="en-US"/>
-        </w:rPr>
-        <w:t>:</w:t>
-      </w:r>
-    </w:p>
-    <w:p>
-      <w:pPr>
-        <w:rPr>
-          <w:lang w:val="en-US"/>
-        </w:rPr>
-      </w:pPr>
+          <w:bCs/>
+          <w:lang w:val="en-US"/>
+        </w:rPr>
+        <w:t>Benennungsparcours</w:t>
+      </w:r>
+      <w:proofErr w:type="spellEnd"/>
+    </w:p>
+    <w:p>
+      <w:r>
+        <w:rPr>
+          <w:lang w:val="en-US"/>
+        </w:rPr>
+        <w:t xml:space="preserve">a. </w:t>
+      </w:r>
+    </w:p>
+    <w:p>
+      <w:r>
+        <w:object w:dxaOrig="4711" w:dyaOrig="1456" w14:anchorId="7D485303">
+          <v:shapetype id="_x0000_t75" coordsize="21600,21600" o:spt="75" o:preferrelative="t" path="m@4@5l@4@11@9@11@9@5xe" filled="f" stroked="f">
+            <v:stroke joinstyle="miter"/>
+            <v:formulas>
+              <v:f eqn="if lineDrawn pixelLineWidth 0"/>
+              <v:f eqn="sum @0 1 0"/>
+              <v:f eqn="sum 0 0 @1"/>
+              <v:f eqn="prod @2 1 2"/>
+              <v:f eqn="prod @3 21600 pixelWidth"/>
+              <v:f eqn="prod @3 21600 pixelHeight"/>
+              <v:f eqn="sum @0 0 1"/>
+              <v:f eqn="prod @6 1 2"/>
+              <v:f eqn="prod @7 21600 pixelWidth"/>
+              <v:f eqn="sum @8 21600 0"/>
+              <v:f eqn="prod @7 21600 pixelHeight"/>
+              <v:f eqn="sum @10 21600 0"/>
+            </v:formulas>
+            <v:path o:extrusionok="f" gradientshapeok="t" o:connecttype="rect"/>
+            <o:lock v:ext="edit" aspectratio="t"/>
+          </v:shapetype>
+          <v:shape id="_x0000_i1025" type="#_x0000_t75" style="width:235.5pt;height:72.75pt" o:ole="">
+            <v:imagedata r:id="rId9" o:title=""/>
+          </v:shape>
+          <o:OLEObject Type="Embed" ProgID="ACD.ChemSketch.20" ShapeID="_x0000_i1025" DrawAspect="Content" ObjectID="_1701533924" r:id="rId10"/>
+        </w:object>
+      </w:r>
+    </w:p>
+    <w:p>
+      <w:r>
+        <w:t xml:space="preserve">b. </w:t>
+      </w:r>
+    </w:p>
+    <w:p>
+      <w:r>
+        <w:object w:dxaOrig="3420" w:dyaOrig="1560" w14:anchorId="598EAAB1">
+          <v:shape id="_x0000_i1026" type="#_x0000_t75" style="width:171pt;height:78pt" o:ole="">
+            <v:imagedata r:id="rId11" o:title=""/>
+          </v:shape>
+          <o:OLEObject Type="Embed" ProgID="ACD.ChemSketch.20" ShapeID="_x0000_i1026" DrawAspect="Content" ObjectID="_1701533925" r:id="rId12"/>
+        </w:object>
+      </w:r>
+    </w:p>
+    <w:p>
+      <w:r>
+        <w:t xml:space="preserve">c. </w:t>
+      </w:r>
+    </w:p>
+    <w:p>
+      <w:r>
+        <w:object w:dxaOrig="3931" w:dyaOrig="946" w14:anchorId="0BD73E47">
+          <v:shape id="_x0000_i1027" type="#_x0000_t75" style="width:196.5pt;height:47.25pt" o:ole="">
+            <v:imagedata r:id="rId13" o:title=""/>
+          </v:shape>
+          <o:OLEObject Type="Embed" ProgID="ACD.ChemSketch.20" ShapeID="_x0000_i1027" DrawAspect="Content" ObjectID="_1701533926" r:id="rId14"/>
+        </w:object>
+      </w:r>
+    </w:p>
+    <w:p>
+      <w:r>
+        <w:t xml:space="preserve">d. </w:t>
+      </w:r>
+    </w:p>
+    <w:p>
+      <w:r>
+        <w:object w:dxaOrig="2236" w:dyaOrig="930" w14:anchorId="6C69ECB0">
+          <v:shape id="_x0000_i1028" type="#_x0000_t75" style="width:111.75pt;height:46.5pt" o:ole="">
+            <v:imagedata r:id="rId15" o:title=""/>
+          </v:shape>
+          <o:OLEObject Type="Embed" ProgID="ACD.ChemSketch.20" ShapeID="_x0000_i1028" DrawAspect="Content" ObjectID="_1701533927" r:id="rId16"/>
+        </w:object>
+      </w:r>
+    </w:p>
+    <w:p>
+      <w:r>
+        <w:t xml:space="preserve">e. </w:t>
+      </w:r>
+      <w:r>
+        <w:t xml:space="preserve">  </w:t>
+      </w:r>
+      <w:r>
+        <w:t>4-Ethyl-2,2,6-trimethylnonan</w:t>
+      </w:r>
+    </w:p>
+    <w:p>
+      <w:r>
+        <w:t xml:space="preserve">f. </w:t>
+      </w:r>
+      <w:r>
+        <w:t xml:space="preserve">  </w:t>
+      </w:r>
+      <w:r>
+        <w:t>6</w:t>
+      </w:r>
+      <w:r>
+        <w:t>-Ethyl-</w:t>
+      </w:r>
+      <w:r>
+        <w:t>3,4-dimethyloctan</w:t>
+      </w:r>
+      <w:r>
+        <w:t xml:space="preserve">    </w:t>
+      </w:r>
+    </w:p>
+    <w:p>
+      <w:r>
+        <w:t xml:space="preserve">g. </w:t>
+      </w:r>
+      <w:r>
+        <w:t xml:space="preserve">  </w:t>
+      </w:r>
+      <w:r>
+        <w:t>3,3-Diethyl-2-methyl</w:t>
+      </w:r>
+      <w:r>
+        <w:t>hexan</w:t>
+      </w:r>
+    </w:p>
+    <w:p>
+      <w:r>
+        <w:t xml:space="preserve">h. </w:t>
+      </w:r>
+      <w:r>
+        <w:t xml:space="preserve">  </w:t>
+      </w:r>
+      <w:r>
+        <w:t>2,3,4-Trimethylhexan</w:t>
+      </w:r>
+    </w:p>
+    <w:p>
+      <w:r>
+        <w:t xml:space="preserve">i. </w:t>
+      </w:r>
+    </w:p>
+    <w:p>
+      <w:r>
+        <w:object w:dxaOrig="4516" w:dyaOrig="1260" w14:anchorId="028A6BA7">
+          <v:shape id="_x0000_i1029" type="#_x0000_t75" style="width:225.75pt;height:63pt" o:ole="">
+            <v:imagedata r:id="rId17" o:title=""/>
+          </v:shape>
+          <o:OLEObject Type="Embed" ProgID="ACD.ChemSketch.20" ShapeID="_x0000_i1029" DrawAspect="Content" ObjectID="_1701533928" r:id="rId18"/>
+        </w:object>
+      </w:r>
+    </w:p>
+    <w:p>
+      <w:r>
+        <w:t>4-Ethyl-2,5,5-trimethyloctan</w:t>
+      </w:r>
+    </w:p>
+    <w:p/>
+    <w:p>
+      <w:r>
+        <w:t xml:space="preserve">zur </w:t>
+      </w:r>
       <w:proofErr w:type="spellStart"/>
-      <w:proofErr w:type="gramStart"/>
-      <w:r>
-        <w:rPr>
-          <w:lang w:val="en-US"/>
-        </w:rPr>
-        <w:t>i</w:t>
+      <w:r>
+        <w:t>Wdh</w:t>
       </w:r>
       <w:proofErr w:type="spellEnd"/>
-      <w:proofErr w:type="gramEnd"/>
-      <w:r>
-        <w:rPr>
-          <w:lang w:val="en-US"/>
-        </w:rPr>
-        <w:t>)</w:t>
-      </w:r>
+      <w:r>
+        <w:t xml:space="preserve">: </w:t>
+      </w:r>
+      <w:hyperlink r:id="rId19" w:history="1">
+        <w:r>
+          <w:rPr>
+            <w:rStyle w:val="Hyperlink"/>
+          </w:rPr>
+          <w:t>https://www.youtube.com/watch?v=xR5DqmRw6Yc</w:t>
+        </w:r>
+      </w:hyperlink>
     </w:p>
     <w:p>
       <w:pPr>
@@ -1552,7 +1894,7 @@
 </file>
 
 <file path=word/styles.xml><?xml version="1.0" encoding="utf-8"?>
-<w:styles xmlns:r="http://schemas.openxmlformats.org/officeDocument/2006/relationships" xmlns:w="http://schemas.openxmlformats.org/wordprocessingml/2006/main">
+<w:styles xmlns:mc="http://schemas.openxmlformats.org/markup-compatibility/2006" xmlns:r="http://schemas.openxmlformats.org/officeDocument/2006/relationships" xmlns:w="http://schemas.openxmlformats.org/wordprocessingml/2006/main" xmlns:w14="http://schemas.microsoft.com/office/word/2010/wordml" xmlns:w15="http://schemas.microsoft.com/office/word/2012/wordml" xmlns:w16cex="http://schemas.microsoft.com/office/word/2018/wordml/cex" xmlns:w16cid="http://schemas.microsoft.com/office/word/2016/wordml/cid" xmlns:w16="http://schemas.microsoft.com/office/word/2018/wordml" xmlns:w16sdtdh="http://schemas.microsoft.com/office/word/2020/wordml/sdtdatahash" xmlns:w16se="http://schemas.microsoft.com/office/word/2015/wordml/symex" mc:Ignorable="w14 w15 w16se w16cid w16 w16cex w16sdtdh">
   <w:docDefaults>
     <w:rPrDefault>
       <w:rPr>
@@ -1568,144 +1910,383 @@
       </w:pPr>
     </w:pPrDefault>
   </w:docDefaults>
-  <w:latentStyles w:defLockedState="0" w:defUIPriority="99" w:defSemiHidden="1" w:defUnhideWhenUsed="1" w:defQFormat="0" w:count="267">
-    <w:lsdException w:name="Normal" w:semiHidden="0" w:uiPriority="0" w:unhideWhenUsed="0" w:qFormat="1"/>
-    <w:lsdException w:name="heading 1" w:semiHidden="0" w:uiPriority="9" w:unhideWhenUsed="0" w:qFormat="1"/>
-    <w:lsdException w:name="heading 2" w:uiPriority="9" w:qFormat="1"/>
-    <w:lsdException w:name="heading 3" w:uiPriority="9" w:qFormat="1"/>
-    <w:lsdException w:name="heading 4" w:uiPriority="9" w:qFormat="1"/>
-    <w:lsdException w:name="heading 5" w:uiPriority="9" w:qFormat="1"/>
-    <w:lsdException w:name="heading 6" w:uiPriority="9" w:qFormat="1"/>
-    <w:lsdException w:name="heading 7" w:uiPriority="9" w:qFormat="1"/>
-    <w:lsdException w:name="heading 8" w:uiPriority="9" w:qFormat="1"/>
-    <w:lsdException w:name="heading 9" w:uiPriority="9" w:qFormat="1"/>
-    <w:lsdException w:name="toc 1" w:uiPriority="39"/>
-    <w:lsdException w:name="toc 2" w:uiPriority="39"/>
-    <w:lsdException w:name="toc 3" w:uiPriority="39"/>
-    <w:lsdException w:name="toc 4" w:uiPriority="39"/>
-    <w:lsdException w:name="toc 5" w:uiPriority="39"/>
-    <w:lsdException w:name="toc 6" w:uiPriority="39"/>
-    <w:lsdException w:name="toc 7" w:uiPriority="39"/>
-    <w:lsdException w:name="toc 8" w:uiPriority="39"/>
-    <w:lsdException w:name="toc 9" w:uiPriority="39"/>
-    <w:lsdException w:name="caption" w:uiPriority="35" w:qFormat="1"/>
-    <w:lsdException w:name="Title" w:semiHidden="0" w:uiPriority="10" w:unhideWhenUsed="0" w:qFormat="1"/>
-    <w:lsdException w:name="Default Paragraph Font" w:uiPriority="1"/>
-    <w:lsdException w:name="Subtitle" w:semiHidden="0" w:uiPriority="11" w:unhideWhenUsed="0" w:qFormat="1"/>
-    <w:lsdException w:name="Strong" w:semiHidden="0" w:uiPriority="22" w:unhideWhenUsed="0" w:qFormat="1"/>
-    <w:lsdException w:name="Emphasis" w:semiHidden="0" w:uiPriority="20" w:unhideWhenUsed="0" w:qFormat="1"/>
-    <w:lsdException w:name="Table Grid" w:semiHidden="0" w:uiPriority="59" w:unhideWhenUsed="0"/>
-    <w:lsdException w:name="Placeholder Text" w:unhideWhenUsed="0"/>
-    <w:lsdException w:name="No Spacing" w:semiHidden="0" w:uiPriority="1" w:unhideWhenUsed="0" w:qFormat="1"/>
-    <w:lsdException w:name="Light Shading" w:semiHidden="0" w:uiPriority="60" w:unhideWhenUsed="0"/>
-    <w:lsdException w:name="Light List" w:semiHidden="0" w:uiPriority="61" w:unhideWhenUsed="0"/>
-    <w:lsdException w:name="Light Grid" w:semiHidden="0" w:uiPriority="62" w:unhideWhenUsed="0"/>
-    <w:lsdException w:name="Medium Shading 1" w:semiHidden="0" w:uiPriority="63" w:unhideWhenUsed="0"/>
-    <w:lsdException w:name="Medium Shading 2" w:semiHidden="0" w:uiPriority="64" w:unhideWhenUsed="0"/>
-    <w:lsdException w:name="Medium List 1" w:semiHidden="0" w:uiPriority="65" w:unhideWhenUsed="0"/>
-    <w:lsdException w:name="Medium List 2" w:semiHidden="0" w:uiPriority="66" w:unhideWhenUsed="0"/>
-    <w:lsdException w:name="Medium Grid 1" w:semiHidden="0" w:uiPriority="67" w:unhideWhenUsed="0"/>
-    <w:lsdException w:name="Medium Grid 2" w:semiHidden="0" w:uiPriority="68" w:unhideWhenUsed="0"/>
-    <w:lsdException w:name="Medium Grid 3" w:semiHidden="0" w:uiPriority="69" w:unhideWhenUsed="0"/>
-    <w:lsdException w:name="Dark List" w:semiHidden="0" w:uiPriority="70" w:unhideWhenUsed="0"/>
-    <w:lsdException w:name="Colorful Shading" w:semiHidden="0" w:uiPriority="71" w:unhideWhenUsed="0"/>
-    <w:lsdException w:name="Colorful List" w:semiHidden="0" w:uiPriority="72" w:unhideWhenUsed="0"/>
-    <w:lsdException w:name="Colorful Grid" w:semiHidden="0" w:uiPriority="73" w:unhideWhenUsed="0"/>
-    <w:lsdException w:name="Light Shading Accent 1" w:semiHidden="0" w:uiPriority="60" w:unhideWhenUsed="0"/>
-    <w:lsdException w:name="Light List Accent 1" w:semiHidden="0" w:uiPriority="61" w:unhideWhenUsed="0"/>
-    <w:lsdException w:name="Light Grid Accent 1" w:semiHidden="0" w:uiPriority="62" w:unhideWhenUsed="0"/>
-    <w:lsdException w:name="Medium Shading 1 Accent 1" w:semiHidden="0" w:uiPriority="63" w:unhideWhenUsed="0"/>
-    <w:lsdException w:name="Medium Shading 2 Accent 1" w:semiHidden="0" w:uiPriority="64" w:unhideWhenUsed="0"/>
-    <w:lsdException w:name="Medium List 1 Accent 1" w:semiHidden="0" w:uiPriority="65" w:unhideWhenUsed="0"/>
-    <w:lsdException w:name="Revision" w:unhideWhenUsed="0"/>
-    <w:lsdException w:name="List Paragraph" w:semiHidden="0" w:uiPriority="34" w:unhideWhenUsed="0" w:qFormat="1"/>
-    <w:lsdException w:name="Quote" w:semiHidden="0" w:uiPriority="29" w:unhideWhenUsed="0" w:qFormat="1"/>
-    <w:lsdException w:name="Intense Quote" w:semiHidden="0" w:uiPriority="30" w:unhideWhenUsed="0" w:qFormat="1"/>
-    <w:lsdException w:name="Medium List 2 Accent 1" w:semiHidden="0" w:uiPriority="66" w:unhideWhenUsed="0"/>
-    <w:lsdException w:name="Medium Grid 1 Accent 1" w:semiHidden="0" w:uiPriority="67" w:unhideWhenUsed="0"/>
-    <w:lsdException w:name="Medium Grid 2 Accent 1" w:semiHidden="0" w:uiPriority="68" w:unhideWhenUsed="0"/>
-    <w:lsdException w:name="Medium Grid 3 Accent 1" w:semiHidden="0" w:uiPriority="69" w:unhideWhenUsed="0"/>
-    <w:lsdException w:name="Dark List Accent 1" w:semiHidden="0" w:uiPriority="70" w:unhideWhenUsed="0"/>
-    <w:lsdException w:name="Colorful Shading Accent 1" w:semiHidden="0" w:uiPriority="71" w:unhideWhenUsed="0"/>
-    <w:lsdException w:name="Colorful List Accent 1" w:semiHidden="0" w:uiPriority="72" w:unhideWhenUsed="0"/>
-    <w:lsdException w:name="Colorful Grid Accent 1" w:semiHidden="0" w:uiPriority="73" w:unhideWhenUsed="0"/>
-    <w:lsdException w:name="Light Shading Accent 2" w:semiHidden="0" w:uiPriority="60" w:unhideWhenUsed="0"/>
-    <w:lsdException w:name="Light List Accent 2" w:semiHidden="0" w:uiPriority="61" w:unhideWhenUsed="0"/>
-    <w:lsdException w:name="Light Grid Accent 2" w:semiHidden="0" w:uiPriority="62" w:unhideWhenUsed="0"/>
-    <w:lsdException w:name="Medium Shading 1 Accent 2" w:semiHidden="0" w:uiPriority="63" w:unhideWhenUsed="0"/>
-    <w:lsdException w:name="Medium Shading 2 Accent 2" w:semiHidden="0" w:uiPriority="64" w:unhideWhenUsed="0"/>
-    <w:lsdException w:name="Medium List 1 Accent 2" w:semiHidden="0" w:uiPriority="65" w:unhideWhenUsed="0"/>
-    <w:lsdException w:name="Medium List 2 Accent 2" w:semiHidden="0" w:uiPriority="66" w:unhideWhenUsed="0"/>
-    <w:lsdException w:name="Medium Grid 1 Accent 2" w:semiHidden="0" w:uiPriority="67" w:unhideWhenUsed="0"/>
-    <w:lsdException w:name="Medium Grid 2 Accent 2" w:semiHidden="0" w:uiPriority="68" w:unhideWhenUsed="0"/>
-    <w:lsdException w:name="Medium Grid 3 Accent 2" w:semiHidden="0" w:uiPriority="69" w:unhideWhenUsed="0"/>
-    <w:lsdException w:name="Dark List Accent 2" w:semiHidden="0" w:uiPriority="70" w:unhideWhenUsed="0"/>
-    <w:lsdException w:name="Colorful Shading Accent 2" w:semiHidden="0" w:uiPriority="71" w:unhideWhenUsed="0"/>
-    <w:lsdException w:name="Colorful List Accent 2" w:semiHidden="0" w:uiPriority="72" w:unhideWhenUsed="0"/>
-    <w:lsdException w:name="Colorful Grid Accent 2" w:semiHidden="0" w:uiPriority="73" w:unhideWhenUsed="0"/>
-    <w:lsdException w:name="Light Shading Accent 3" w:semiHidden="0" w:uiPriority="60" w:unhideWhenUsed="0"/>
-    <w:lsdException w:name="Light List Accent 3" w:semiHidden="0" w:uiPriority="61" w:unhideWhenUsed="0"/>
-    <w:lsdException w:name="Light Grid Accent 3" w:semiHidden="0" w:uiPriority="62" w:unhideWhenUsed="0"/>
-    <w:lsdException w:name="Medium Shading 1 Accent 3" w:semiHidden="0" w:uiPriority="63" w:unhideWhenUsed="0"/>
-    <w:lsdException w:name="Medium Shading 2 Accent 3" w:semiHidden="0" w:uiPriority="64" w:unhideWhenUsed="0"/>
-    <w:lsdException w:name="Medium List 1 Accent 3" w:semiHidden="0" w:uiPriority="65" w:unhideWhenUsed="0"/>
-    <w:lsdException w:name="Medium List 2 Accent 3" w:semiHidden="0" w:uiPriority="66" w:unhideWhenUsed="0"/>
-    <w:lsdException w:name="Medium Grid 1 Accent 3" w:semiHidden="0" w:uiPriority="67" w:unhideWhenUsed="0"/>
-    <w:lsdException w:name="Medium Grid 2 Accent 3" w:semiHidden="0" w:uiPriority="68" w:unhideWhenUsed="0"/>
-    <w:lsdException w:name="Medium Grid 3 Accent 3" w:semiHidden="0" w:uiPriority="69" w:unhideWhenUsed="0"/>
-    <w:lsdException w:name="Dark List Accent 3" w:semiHidden="0" w:uiPriority="70" w:unhideWhenUsed="0"/>
-    <w:lsdException w:name="Colorful Shading Accent 3" w:semiHidden="0" w:uiPriority="71" w:unhideWhenUsed="0"/>
-    <w:lsdException w:name="Colorful List Accent 3" w:semiHidden="0" w:uiPriority="72" w:unhideWhenUsed="0"/>
-    <w:lsdException w:name="Colorful Grid Accent 3" w:semiHidden="0" w:uiPriority="73" w:unhideWhenUsed="0"/>
-    <w:lsdException w:name="Light Shading Accent 4" w:semiHidden="0" w:uiPriority="60" w:unhideWhenUsed="0"/>
-    <w:lsdException w:name="Light List Accent 4" w:semiHidden="0" w:uiPriority="61" w:unhideWhenUsed="0"/>
-    <w:lsdException w:name="Light Grid Accent 4" w:semiHidden="0" w:uiPriority="62" w:unhideWhenUsed="0"/>
-    <w:lsdException w:name="Medium Shading 1 Accent 4" w:semiHidden="0" w:uiPriority="63" w:unhideWhenUsed="0"/>
-    <w:lsdException w:name="Medium Shading 2 Accent 4" w:semiHidden="0" w:uiPriority="64" w:unhideWhenUsed="0"/>
-    <w:lsdException w:name="Medium List 1 Accent 4" w:semiHidden="0" w:uiPriority="65" w:unhideWhenUsed="0"/>
-    <w:lsdException w:name="Medium List 2 Accent 4" w:semiHidden="0" w:uiPriority="66" w:unhideWhenUsed="0"/>
-    <w:lsdException w:name="Medium Grid 1 Accent 4" w:semiHidden="0" w:uiPriority="67" w:unhideWhenUsed="0"/>
-    <w:lsdException w:name="Medium Grid 2 Accent 4" w:semiHidden="0" w:uiPriority="68" w:unhideWhenUsed="0"/>
-    <w:lsdException w:name="Medium Grid 3 Accent 4" w:semiHidden="0" w:uiPriority="69" w:unhideWhenUsed="0"/>
-    <w:lsdException w:name="Dark List Accent 4" w:semiHidden="0" w:uiPriority="70" w:unhideWhenUsed="0"/>
-    <w:lsdException w:name="Colorful Shading Accent 4" w:semiHidden="0" w:uiPriority="71" w:unhideWhenUsed="0"/>
-    <w:lsdException w:name="Colorful List Accent 4" w:semiHidden="0" w:uiPriority="72" w:unhideWhenUsed="0"/>
-    <w:lsdException w:name="Colorful Grid Accent 4" w:semiHidden="0" w:uiPriority="73" w:unhideWhenUsed="0"/>
-    <w:lsdException w:name="Light Shading Accent 5" w:semiHidden="0" w:uiPriority="60" w:unhideWhenUsed="0"/>
-    <w:lsdException w:name="Light List Accent 5" w:semiHidden="0" w:uiPriority="61" w:unhideWhenUsed="0"/>
-    <w:lsdException w:name="Light Grid Accent 5" w:semiHidden="0" w:uiPriority="62" w:unhideWhenUsed="0"/>
-    <w:lsdException w:name="Medium Shading 1 Accent 5" w:semiHidden="0" w:uiPriority="63" w:unhideWhenUsed="0"/>
-    <w:lsdException w:name="Medium Shading 2 Accent 5" w:semiHidden="0" w:uiPriority="64" w:unhideWhenUsed="0"/>
-    <w:lsdException w:name="Medium List 1 Accent 5" w:semiHidden="0" w:uiPriority="65" w:unhideWhenUsed="0"/>
-    <w:lsdException w:name="Medium List 2 Accent 5" w:semiHidden="0" w:uiPriority="66" w:unhideWhenUsed="0"/>
-    <w:lsdException w:name="Medium Grid 1 Accent 5" w:semiHidden="0" w:uiPriority="67" w:unhideWhenUsed="0"/>
-    <w:lsdException w:name="Medium Grid 2 Accent 5" w:semiHidden="0" w:uiPriority="68" w:unhideWhenUsed="0"/>
-    <w:lsdException w:name="Medium Grid 3 Accent 5" w:semiHidden="0" w:uiPriority="69" w:unhideWhenUsed="0"/>
-    <w:lsdException w:name="Dark List Accent 5" w:semiHidden="0" w:uiPriority="70" w:unhideWhenUsed="0"/>
-    <w:lsdException w:name="Colorful Shading Accent 5" w:semiHidden="0" w:uiPriority="71" w:unhideWhenUsed="0"/>
-    <w:lsdException w:name="Colorful List Accent 5" w:semiHidden="0" w:uiPriority="72" w:unhideWhenUsed="0"/>
-    <w:lsdException w:name="Colorful Grid Accent 5" w:semiHidden="0" w:uiPriority="73" w:unhideWhenUsed="0"/>
-    <w:lsdException w:name="Light Shading Accent 6" w:semiHidden="0" w:uiPriority="60" w:unhideWhenUsed="0"/>
-    <w:lsdException w:name="Light List Accent 6" w:semiHidden="0" w:uiPriority="61" w:unhideWhenUsed="0"/>
-    <w:lsdException w:name="Light Grid Accent 6" w:semiHidden="0" w:uiPriority="62" w:unhideWhenUsed="0"/>
-    <w:lsdException w:name="Medium Shading 1 Accent 6" w:semiHidden="0" w:uiPriority="63" w:unhideWhenUsed="0"/>
-    <w:lsdException w:name="Medium Shading 2 Accent 6" w:semiHidden="0" w:uiPriority="64" w:unhideWhenUsed="0"/>
-    <w:lsdException w:name="Medium List 1 Accent 6" w:semiHidden="0" w:uiPriority="65" w:unhideWhenUsed="0"/>
-    <w:lsdException w:name="Medium List 2 Accent 6" w:semiHidden="0" w:uiPriority="66" w:unhideWhenUsed="0"/>
-    <w:lsdException w:name="Medium Grid 1 Accent 6" w:semiHidden="0" w:uiPriority="67" w:unhideWhenUsed="0"/>
-    <w:lsdException w:name="Medium Grid 2 Accent 6" w:semiHidden="0" w:uiPriority="68" w:unhideWhenUsed="0"/>
-    <w:lsdException w:name="Medium Grid 3 Accent 6" w:semiHidden="0" w:uiPriority="69" w:unhideWhenUsed="0"/>
-    <w:lsdException w:name="Dark List Accent 6" w:semiHidden="0" w:uiPriority="70" w:unhideWhenUsed="0"/>
-    <w:lsdException w:name="Colorful Shading Accent 6" w:semiHidden="0" w:uiPriority="71" w:unhideWhenUsed="0"/>
-    <w:lsdException w:name="Colorful List Accent 6" w:semiHidden="0" w:uiPriority="72" w:unhideWhenUsed="0"/>
-    <w:lsdException w:name="Colorful Grid Accent 6" w:semiHidden="0" w:uiPriority="73" w:unhideWhenUsed="0"/>
-    <w:lsdException w:name="Subtle Emphasis" w:semiHidden="0" w:uiPriority="19" w:unhideWhenUsed="0" w:qFormat="1"/>
-    <w:lsdException w:name="Intense Emphasis" w:semiHidden="0" w:uiPriority="21" w:unhideWhenUsed="0" w:qFormat="1"/>
-    <w:lsdException w:name="Subtle Reference" w:semiHidden="0" w:uiPriority="31" w:unhideWhenUsed="0" w:qFormat="1"/>
-    <w:lsdException w:name="Intense Reference" w:semiHidden="0" w:uiPriority="32" w:unhideWhenUsed="0" w:qFormat="1"/>
-    <w:lsdException w:name="Book Title" w:semiHidden="0" w:uiPriority="33" w:unhideWhenUsed="0" w:qFormat="1"/>
-    <w:lsdException w:name="Bibliography" w:uiPriority="37"/>
-    <w:lsdException w:name="TOC Heading" w:uiPriority="39" w:qFormat="1"/>
+  <w:latentStyles w:defLockedState="0" w:defUIPriority="99" w:defSemiHidden="0" w:defUnhideWhenUsed="0" w:defQFormat="0" w:count="376">
+    <w:lsdException w:name="Normal" w:uiPriority="0" w:qFormat="1"/>
+    <w:lsdException w:name="heading 1" w:uiPriority="9" w:qFormat="1"/>
+    <w:lsdException w:name="heading 2" w:semiHidden="1" w:uiPriority="9" w:unhideWhenUsed="1" w:qFormat="1"/>
+    <w:lsdException w:name="heading 3" w:semiHidden="1" w:uiPriority="9" w:unhideWhenUsed="1" w:qFormat="1"/>
+    <w:lsdException w:name="heading 4" w:semiHidden="1" w:uiPriority="9" w:unhideWhenUsed="1" w:qFormat="1"/>
+    <w:lsdException w:name="heading 5" w:semiHidden="1" w:uiPriority="9" w:unhideWhenUsed="1" w:qFormat="1"/>
+    <w:lsdException w:name="heading 6" w:semiHidden="1" w:uiPriority="9" w:unhideWhenUsed="1" w:qFormat="1"/>
+    <w:lsdException w:name="heading 7" w:semiHidden="1" w:uiPriority="9" w:unhideWhenUsed="1" w:qFormat="1"/>
+    <w:lsdException w:name="heading 8" w:semiHidden="1" w:uiPriority="9" w:unhideWhenUsed="1" w:qFormat="1"/>
+    <w:lsdException w:name="heading 9" w:semiHidden="1" w:uiPriority="9" w:unhideWhenUsed="1" w:qFormat="1"/>
+    <w:lsdException w:name="index 1" w:semiHidden="1" w:unhideWhenUsed="1"/>
+    <w:lsdException w:name="index 2" w:semiHidden="1" w:unhideWhenUsed="1"/>
+    <w:lsdException w:name="index 3" w:semiHidden="1" w:unhideWhenUsed="1"/>
+    <w:lsdException w:name="index 4" w:semiHidden="1" w:unhideWhenUsed="1"/>
+    <w:lsdException w:name="index 5" w:semiHidden="1" w:unhideWhenUsed="1"/>
+    <w:lsdException w:name="index 6" w:semiHidden="1" w:unhideWhenUsed="1"/>
+    <w:lsdException w:name="index 7" w:semiHidden="1" w:unhideWhenUsed="1"/>
+    <w:lsdException w:name="index 8" w:semiHidden="1" w:unhideWhenUsed="1"/>
+    <w:lsdException w:name="index 9" w:semiHidden="1" w:unhideWhenUsed="1"/>
+    <w:lsdException w:name="toc 1" w:semiHidden="1" w:uiPriority="39" w:unhideWhenUsed="1"/>
+    <w:lsdException w:name="toc 2" w:semiHidden="1" w:uiPriority="39" w:unhideWhenUsed="1"/>
+    <w:lsdException w:name="toc 3" w:semiHidden="1" w:uiPriority="39" w:unhideWhenUsed="1"/>
+    <w:lsdException w:name="toc 4" w:semiHidden="1" w:uiPriority="39" w:unhideWhenUsed="1"/>
+    <w:lsdException w:name="toc 5" w:semiHidden="1" w:uiPriority="39" w:unhideWhenUsed="1"/>
+    <w:lsdException w:name="toc 6" w:semiHidden="1" w:uiPriority="39" w:unhideWhenUsed="1"/>
+    <w:lsdException w:name="toc 7" w:semiHidden="1" w:uiPriority="39" w:unhideWhenUsed="1"/>
+    <w:lsdException w:name="toc 8" w:semiHidden="1" w:uiPriority="39" w:unhideWhenUsed="1"/>
+    <w:lsdException w:name="toc 9" w:semiHidden="1" w:uiPriority="39" w:unhideWhenUsed="1"/>
+    <w:lsdException w:name="Normal Indent" w:semiHidden="1" w:unhideWhenUsed="1"/>
+    <w:lsdException w:name="footnote text" w:semiHidden="1" w:unhideWhenUsed="1"/>
+    <w:lsdException w:name="annotation text" w:semiHidden="1" w:unhideWhenUsed="1"/>
+    <w:lsdException w:name="header" w:semiHidden="1" w:unhideWhenUsed="1"/>
+    <w:lsdException w:name="footer" w:semiHidden="1" w:unhideWhenUsed="1"/>
+    <w:lsdException w:name="index heading" w:semiHidden="1" w:unhideWhenUsed="1"/>
+    <w:lsdException w:name="caption" w:semiHidden="1" w:uiPriority="35" w:unhideWhenUsed="1" w:qFormat="1"/>
+    <w:lsdException w:name="table of figures" w:semiHidden="1" w:unhideWhenUsed="1"/>
+    <w:lsdException w:name="envelope address" w:semiHidden="1" w:unhideWhenUsed="1"/>
+    <w:lsdException w:name="envelope return" w:semiHidden="1" w:unhideWhenUsed="1"/>
+    <w:lsdException w:name="footnote reference" w:semiHidden="1" w:unhideWhenUsed="1"/>
+    <w:lsdException w:name="annotation reference" w:semiHidden="1" w:unhideWhenUsed="1"/>
+    <w:lsdException w:name="line number" w:semiHidden="1" w:unhideWhenUsed="1"/>
+    <w:lsdException w:name="page number" w:semiHidden="1" w:unhideWhenUsed="1"/>
+    <w:lsdException w:name="endnote reference" w:semiHidden="1" w:unhideWhenUsed="1"/>
+    <w:lsdException w:name="endnote text" w:semiHidden="1" w:unhideWhenUsed="1"/>
+    <w:lsdException w:name="table of authorities" w:semiHidden="1" w:unhideWhenUsed="1"/>
+    <w:lsdException w:name="macro" w:semiHidden="1" w:unhideWhenUsed="1"/>
+    <w:lsdException w:name="toa heading" w:semiHidden="1" w:unhideWhenUsed="1"/>
+    <w:lsdException w:name="List" w:semiHidden="1" w:unhideWhenUsed="1"/>
+    <w:lsdException w:name="List Bullet" w:semiHidden="1" w:unhideWhenUsed="1"/>
+    <w:lsdException w:name="List Number" w:semiHidden="1" w:unhideWhenUsed="1"/>
+    <w:lsdException w:name="List 2" w:semiHidden="1" w:unhideWhenUsed="1"/>
+    <w:lsdException w:name="List 3" w:semiHidden="1" w:unhideWhenUsed="1"/>
+    <w:lsdException w:name="List 4" w:semiHidden="1" w:unhideWhenUsed="1"/>
+    <w:lsdException w:name="List 5" w:semiHidden="1" w:unhideWhenUsed="1"/>
+    <w:lsdException w:name="List Bullet 2" w:semiHidden="1" w:unhideWhenUsed="1"/>
+    <w:lsdException w:name="List Bullet 3" w:semiHidden="1" w:unhideWhenUsed="1"/>
+    <w:lsdException w:name="List Bullet 4" w:semiHidden="1" w:unhideWhenUsed="1"/>
+    <w:lsdException w:name="List Bullet 5" w:semiHidden="1" w:unhideWhenUsed="1"/>
+    <w:lsdException w:name="List Number 2" w:semiHidden="1" w:unhideWhenUsed="1"/>
+    <w:lsdException w:name="List Number 3" w:semiHidden="1" w:unhideWhenUsed="1"/>
+    <w:lsdException w:name="List Number 4" w:semiHidden="1" w:unhideWhenUsed="1"/>
+    <w:lsdException w:name="List Number 5" w:semiHidden="1" w:unhideWhenUsed="1"/>
+    <w:lsdException w:name="Title" w:uiPriority="10" w:qFormat="1"/>
+    <w:lsdException w:name="Closing" w:semiHidden="1" w:unhideWhenUsed="1"/>
+    <w:lsdException w:name="Signature" w:semiHidden="1" w:unhideWhenUsed="1"/>
+    <w:lsdException w:name="Default Paragraph Font" w:semiHidden="1" w:uiPriority="1" w:unhideWhenUsed="1"/>
+    <w:lsdException w:name="Body Text" w:semiHidden="1" w:unhideWhenUsed="1"/>
+    <w:lsdException w:name="Body Text Indent" w:semiHidden="1" w:unhideWhenUsed="1"/>
+    <w:lsdException w:name="List Continue" w:semiHidden="1" w:unhideWhenUsed="1"/>
+    <w:lsdException w:name="List Continue 2" w:semiHidden="1" w:unhideWhenUsed="1"/>
+    <w:lsdException w:name="List Continue 3" w:semiHidden="1" w:unhideWhenUsed="1"/>
+    <w:lsdException w:name="List Continue 4" w:semiHidden="1" w:unhideWhenUsed="1"/>
+    <w:lsdException w:name="List Continue 5" w:semiHidden="1" w:unhideWhenUsed="1"/>
+    <w:lsdException w:name="Message Header" w:semiHidden="1" w:unhideWhenUsed="1"/>
+    <w:lsdException w:name="Subtitle" w:uiPriority="11" w:qFormat="1"/>
+    <w:lsdException w:name="Salutation" w:semiHidden="1" w:unhideWhenUsed="1"/>
+    <w:lsdException w:name="Date" w:semiHidden="1" w:unhideWhenUsed="1"/>
+    <w:lsdException w:name="Body Text First Indent" w:semiHidden="1" w:unhideWhenUsed="1"/>
+    <w:lsdException w:name="Body Text First Indent 2" w:semiHidden="1" w:unhideWhenUsed="1"/>
+    <w:lsdException w:name="Note Heading" w:semiHidden="1" w:unhideWhenUsed="1"/>
+    <w:lsdException w:name="Body Text 2" w:semiHidden="1" w:unhideWhenUsed="1"/>
+    <w:lsdException w:name="Body Text 3" w:semiHidden="1" w:unhideWhenUsed="1"/>
+    <w:lsdException w:name="Body Text Indent 2" w:semiHidden="1" w:unhideWhenUsed="1"/>
+    <w:lsdException w:name="Body Text Indent 3" w:semiHidden="1" w:unhideWhenUsed="1"/>
+    <w:lsdException w:name="Block Text" w:semiHidden="1" w:unhideWhenUsed="1"/>
+    <w:lsdException w:name="Hyperlink" w:semiHidden="1" w:unhideWhenUsed="1"/>
+    <w:lsdException w:name="FollowedHyperlink" w:semiHidden="1" w:unhideWhenUsed="1"/>
+    <w:lsdException w:name="Strong" w:uiPriority="22" w:qFormat="1"/>
+    <w:lsdException w:name="Emphasis" w:uiPriority="20" w:qFormat="1"/>
+    <w:lsdException w:name="Document Map" w:semiHidden="1" w:unhideWhenUsed="1"/>
+    <w:lsdException w:name="Plain Text" w:semiHidden="1" w:unhideWhenUsed="1"/>
+    <w:lsdException w:name="E-mail Signature" w:semiHidden="1" w:unhideWhenUsed="1"/>
+    <w:lsdException w:name="HTML Top of Form" w:semiHidden="1" w:unhideWhenUsed="1"/>
+    <w:lsdException w:name="HTML Bottom of Form" w:semiHidden="1" w:unhideWhenUsed="1"/>
+    <w:lsdException w:name="Normal (Web)" w:semiHidden="1" w:unhideWhenUsed="1"/>
+    <w:lsdException w:name="HTML Acronym" w:semiHidden="1" w:unhideWhenUsed="1"/>
+    <w:lsdException w:name="HTML Address" w:semiHidden="1" w:unhideWhenUsed="1"/>
+    <w:lsdException w:name="HTML Cite" w:semiHidden="1" w:unhideWhenUsed="1"/>
+    <w:lsdException w:name="HTML Code" w:semiHidden="1" w:unhideWhenUsed="1"/>
+    <w:lsdException w:name="HTML Definition" w:semiHidden="1" w:unhideWhenUsed="1"/>
+    <w:lsdException w:name="HTML Keyboard" w:semiHidden="1" w:unhideWhenUsed="1"/>
+    <w:lsdException w:name="HTML Preformatted" w:semiHidden="1" w:unhideWhenUsed="1"/>
+    <w:lsdException w:name="HTML Sample" w:semiHidden="1" w:unhideWhenUsed="1"/>
+    <w:lsdException w:name="HTML Typewriter" w:semiHidden="1" w:unhideWhenUsed="1"/>
+    <w:lsdException w:name="HTML Variable" w:semiHidden="1" w:unhideWhenUsed="1"/>
+    <w:lsdException w:name="Normal Table" w:semiHidden="1" w:unhideWhenUsed="1"/>
+    <w:lsdException w:name="annotation subject" w:semiHidden="1" w:unhideWhenUsed="1"/>
+    <w:lsdException w:name="No List" w:semiHidden="1" w:unhideWhenUsed="1"/>
+    <w:lsdException w:name="Outline List 1" w:semiHidden="1" w:unhideWhenUsed="1"/>
+    <w:lsdException w:name="Outline List 2" w:semiHidden="1" w:unhideWhenUsed="1"/>
+    <w:lsdException w:name="Outline List 3" w:semiHidden="1" w:unhideWhenUsed="1"/>
+    <w:lsdException w:name="Table Simple 1" w:semiHidden="1" w:unhideWhenUsed="1"/>
+    <w:lsdException w:name="Table Simple 2" w:semiHidden="1" w:unhideWhenUsed="1"/>
+    <w:lsdException w:name="Table Simple 3" w:semiHidden="1" w:unhideWhenUsed="1"/>
+    <w:lsdException w:name="Table Classic 1" w:semiHidden="1" w:unhideWhenUsed="1"/>
+    <w:lsdException w:name="Table Classic 2" w:semiHidden="1" w:unhideWhenUsed="1"/>
+    <w:lsdException w:name="Table Classic 3" w:semiHidden="1" w:unhideWhenUsed="1"/>
+    <w:lsdException w:name="Table Classic 4" w:semiHidden="1" w:unhideWhenUsed="1"/>
+    <w:lsdException w:name="Table Colorful 1" w:semiHidden="1" w:unhideWhenUsed="1"/>
+    <w:lsdException w:name="Table Colorful 2" w:semiHidden="1" w:unhideWhenUsed="1"/>
+    <w:lsdException w:name="Table Colorful 3" w:semiHidden="1" w:unhideWhenUsed="1"/>
+    <w:lsdException w:name="Table Columns 1" w:semiHidden="1" w:unhideWhenUsed="1"/>
+    <w:lsdException w:name="Table Columns 2" w:semiHidden="1" w:unhideWhenUsed="1"/>
+    <w:lsdException w:name="Table Columns 3" w:semiHidden="1" w:unhideWhenUsed="1"/>
+    <w:lsdException w:name="Table Columns 4" w:semiHidden="1" w:unhideWhenUsed="1"/>
+    <w:lsdException w:name="Table Columns 5" w:semiHidden="1" w:unhideWhenUsed="1"/>
+    <w:lsdException w:name="Table Grid 1" w:semiHidden="1" w:unhideWhenUsed="1"/>
+    <w:lsdException w:name="Table Grid 2" w:semiHidden="1" w:unhideWhenUsed="1"/>
+    <w:lsdException w:name="Table Grid 3" w:semiHidden="1" w:unhideWhenUsed="1"/>
+    <w:lsdException w:name="Table Grid 4" w:semiHidden="1" w:unhideWhenUsed="1"/>
+    <w:lsdException w:name="Table Grid 5" w:semiHidden="1" w:unhideWhenUsed="1"/>
+    <w:lsdException w:name="Table Grid 6" w:semiHidden="1" w:unhideWhenUsed="1"/>
+    <w:lsdException w:name="Table Grid 7" w:semiHidden="1" w:unhideWhenUsed="1"/>
+    <w:lsdException w:name="Table Grid 8" w:semiHidden="1" w:unhideWhenUsed="1"/>
+    <w:lsdException w:name="Table List 1" w:semiHidden="1" w:unhideWhenUsed="1"/>
+    <w:lsdException w:name="Table List 2" w:semiHidden="1" w:unhideWhenUsed="1"/>
+    <w:lsdException w:name="Table List 3" w:semiHidden="1" w:unhideWhenUsed="1"/>
+    <w:lsdException w:name="Table List 4" w:semiHidden="1" w:unhideWhenUsed="1"/>
+    <w:lsdException w:name="Table List 5" w:semiHidden="1" w:unhideWhenUsed="1"/>
+    <w:lsdException w:name="Table List 6" w:semiHidden="1" w:unhideWhenUsed="1"/>
+    <w:lsdException w:name="Table List 7" w:semiHidden="1" w:unhideWhenUsed="1"/>
+    <w:lsdException w:name="Table List 8" w:semiHidden="1" w:unhideWhenUsed="1"/>
+    <w:lsdException w:name="Table 3D effects 1" w:semiHidden="1" w:unhideWhenUsed="1"/>
+    <w:lsdException w:name="Table 3D effects 2" w:semiHidden="1" w:unhideWhenUsed="1"/>
+    <w:lsdException w:name="Table 3D effects 3" w:semiHidden="1" w:unhideWhenUsed="1"/>
+    <w:lsdException w:name="Table Contemporary" w:semiHidden="1" w:unhideWhenUsed="1"/>
+    <w:lsdException w:name="Table Elegant" w:semiHidden="1" w:unhideWhenUsed="1"/>
+    <w:lsdException w:name="Table Professional" w:semiHidden="1" w:unhideWhenUsed="1"/>
+    <w:lsdException w:name="Table Subtle 1" w:semiHidden="1" w:unhideWhenUsed="1"/>
+    <w:lsdException w:name="Table Subtle 2" w:semiHidden="1" w:unhideWhenUsed="1"/>
+    <w:lsdException w:name="Table Web 1" w:semiHidden="1" w:unhideWhenUsed="1"/>
+    <w:lsdException w:name="Table Web 2" w:semiHidden="1" w:unhideWhenUsed="1"/>
+    <w:lsdException w:name="Table Web 3" w:semiHidden="1" w:unhideWhenUsed="1"/>
+    <w:lsdException w:name="Balloon Text" w:semiHidden="1" w:unhideWhenUsed="1"/>
+    <w:lsdException w:name="Table Grid" w:uiPriority="59"/>
+    <w:lsdException w:name="Table Theme" w:semiHidden="1" w:unhideWhenUsed="1"/>
+    <w:lsdException w:name="Placeholder Text" w:semiHidden="1"/>
+    <w:lsdException w:name="No Spacing" w:uiPriority="1" w:qFormat="1"/>
+    <w:lsdException w:name="Light Shading" w:uiPriority="60"/>
+    <w:lsdException w:name="Light List" w:uiPriority="61"/>
+    <w:lsdException w:name="Light Grid" w:uiPriority="62"/>
+    <w:lsdException w:name="Medium Shading 1" w:uiPriority="63"/>
+    <w:lsdException w:name="Medium Shading 2" w:uiPriority="64"/>
+    <w:lsdException w:name="Medium List 1" w:uiPriority="65"/>
+    <w:lsdException w:name="Medium List 2" w:uiPriority="66"/>
+    <w:lsdException w:name="Medium Grid 1" w:uiPriority="67"/>
+    <w:lsdException w:name="Medium Grid 2" w:uiPriority="68"/>
+    <w:lsdException w:name="Medium Grid 3" w:uiPriority="69"/>
+    <w:lsdException w:name="Dark List" w:uiPriority="70"/>
+    <w:lsdException w:name="Colorful Shading" w:uiPriority="71"/>
+    <w:lsdException w:name="Colorful List" w:uiPriority="72"/>
+    <w:lsdException w:name="Colorful Grid" w:uiPriority="73"/>
+    <w:lsdException w:name="Light Shading Accent 1" w:uiPriority="60"/>
+    <w:lsdException w:name="Light List Accent 1" w:uiPriority="61"/>
+    <w:lsdException w:name="Light Grid Accent 1" w:uiPriority="62"/>
+    <w:lsdException w:name="Medium Shading 1 Accent 1" w:uiPriority="63"/>
+    <w:lsdException w:name="Medium Shading 2 Accent 1" w:uiPriority="64"/>
+    <w:lsdException w:name="Medium List 1 Accent 1" w:uiPriority="65"/>
+    <w:lsdException w:name="Revision" w:semiHidden="1"/>
+    <w:lsdException w:name="List Paragraph" w:uiPriority="34" w:qFormat="1"/>
+    <w:lsdException w:name="Quote" w:uiPriority="29" w:qFormat="1"/>
+    <w:lsdException w:name="Intense Quote" w:uiPriority="30" w:qFormat="1"/>
+    <w:lsdException w:name="Medium List 2 Accent 1" w:uiPriority="66"/>
+    <w:lsdException w:name="Medium Grid 1 Accent 1" w:uiPriority="67"/>
+    <w:lsdException w:name="Medium Grid 2 Accent 1" w:uiPriority="68"/>
+    <w:lsdException w:name="Medium Grid 3 Accent 1" w:uiPriority="69"/>
+    <w:lsdException w:name="Dark List Accent 1" w:uiPriority="70"/>
+    <w:lsdException w:name="Colorful Shading Accent 1" w:uiPriority="71"/>
+    <w:lsdException w:name="Colorful List Accent 1" w:uiPriority="72"/>
+    <w:lsdException w:name="Colorful Grid Accent 1" w:uiPriority="73"/>
+    <w:lsdException w:name="Light Shading Accent 2" w:uiPriority="60"/>
+    <w:lsdException w:name="Light List Accent 2" w:uiPriority="61"/>
+    <w:lsdException w:name="Light Grid Accent 2" w:uiPriority="62"/>
+    <w:lsdException w:name="Medium Shading 1 Accent 2" w:uiPriority="63"/>
+    <w:lsdException w:name="Medium Shading 2 Accent 2" w:uiPriority="64"/>
+    <w:lsdException w:name="Medium List 1 Accent 2" w:uiPriority="65"/>
+    <w:lsdException w:name="Medium List 2 Accent 2" w:uiPriority="66"/>
+    <w:lsdException w:name="Medium Grid 1 Accent 2" w:uiPriority="67"/>
+    <w:lsdException w:name="Medium Grid 2 Accent 2" w:uiPriority="68"/>
+    <w:lsdException w:name="Medium Grid 3 Accent 2" w:uiPriority="69"/>
+    <w:lsdException w:name="Dark List Accent 2" w:uiPriority="70"/>
+    <w:lsdException w:name="Colorful Shading Accent 2" w:uiPriority="71"/>
+    <w:lsdException w:name="Colorful List Accent 2" w:uiPriority="72"/>
+    <w:lsdException w:name="Colorful Grid Accent 2" w:uiPriority="73"/>
+    <w:lsdException w:name="Light Shading Accent 3" w:uiPriority="60"/>
+    <w:lsdException w:name="Light List Accent 3" w:uiPriority="61"/>
+    <w:lsdException w:name="Light Grid Accent 3" w:uiPriority="62"/>
+    <w:lsdException w:name="Medium Shading 1 Accent 3" w:uiPriority="63"/>
+    <w:lsdException w:name="Medium Shading 2 Accent 3" w:uiPriority="64"/>
+    <w:lsdException w:name="Medium List 1 Accent 3" w:uiPriority="65"/>
+    <w:lsdException w:name="Medium List 2 Accent 3" w:uiPriority="66"/>
+    <w:lsdException w:name="Medium Grid 1 Accent 3" w:uiPriority="67"/>
+    <w:lsdException w:name="Medium Grid 2 Accent 3" w:uiPriority="68"/>
+    <w:lsdException w:name="Medium Grid 3 Accent 3" w:uiPriority="69"/>
+    <w:lsdException w:name="Dark List Accent 3" w:uiPriority="70"/>
+    <w:lsdException w:name="Colorful Shading Accent 3" w:uiPriority="71"/>
+    <w:lsdException w:name="Colorful List Accent 3" w:uiPriority="72"/>
+    <w:lsdException w:name="Colorful Grid Accent 3" w:uiPriority="73"/>
+    <w:lsdException w:name="Light Shading Accent 4" w:uiPriority="60"/>
+    <w:lsdException w:name="Light List Accent 4" w:uiPriority="61"/>
+    <w:lsdException w:name="Light Grid Accent 4" w:uiPriority="62"/>
+    <w:lsdException w:name="Medium Shading 1 Accent 4" w:uiPriority="63"/>
+    <w:lsdException w:name="Medium Shading 2 Accent 4" w:uiPriority="64"/>
+    <w:lsdException w:name="Medium List 1 Accent 4" w:uiPriority="65"/>
+    <w:lsdException w:name="Medium List 2 Accent 4" w:uiPriority="66"/>
+    <w:lsdException w:name="Medium Grid 1 Accent 4" w:uiPriority="67"/>
+    <w:lsdException w:name="Medium Grid 2 Accent 4" w:uiPriority="68"/>
+    <w:lsdException w:name="Medium Grid 3 Accent 4" w:uiPriority="69"/>
+    <w:lsdException w:name="Dark List Accent 4" w:uiPriority="70"/>
+    <w:lsdException w:name="Colorful Shading Accent 4" w:uiPriority="71"/>
+    <w:lsdException w:name="Colorful List Accent 4" w:uiPriority="72"/>
+    <w:lsdException w:name="Colorful Grid Accent 4" w:uiPriority="73"/>
+    <w:lsdException w:name="Light Shading Accent 5" w:uiPriority="60"/>
+    <w:lsdException w:name="Light List Accent 5" w:uiPriority="61"/>
+    <w:lsdException w:name="Light Grid Accent 5" w:uiPriority="62"/>
+    <w:lsdException w:name="Medium Shading 1 Accent 5" w:uiPriority="63"/>
+    <w:lsdException w:name="Medium Shading 2 Accent 5" w:uiPriority="64"/>
+    <w:lsdException w:name="Medium List 1 Accent 5" w:uiPriority="65"/>
+    <w:lsdException w:name="Medium List 2 Accent 5" w:uiPriority="66"/>
+    <w:lsdException w:name="Medium Grid 1 Accent 5" w:uiPriority="67"/>
+    <w:lsdException w:name="Medium Grid 2 Accent 5" w:uiPriority="68"/>
+    <w:lsdException w:name="Medium Grid 3 Accent 5" w:uiPriority="69"/>
+    <w:lsdException w:name="Dark List Accent 5" w:uiPriority="70"/>
+    <w:lsdException w:name="Colorful Shading Accent 5" w:uiPriority="71"/>
+    <w:lsdException w:name="Colorful List Accent 5" w:uiPriority="72"/>
+    <w:lsdException w:name="Colorful Grid Accent 5" w:uiPriority="73"/>
+    <w:lsdException w:name="Light Shading Accent 6" w:uiPriority="60"/>
+    <w:lsdException w:name="Light List Accent 6" w:uiPriority="61"/>
+    <w:lsdException w:name="Light Grid Accent 6" w:uiPriority="62"/>
+    <w:lsdException w:name="Medium Shading 1 Accent 6" w:uiPriority="63"/>
+    <w:lsdException w:name="Medium Shading 2 Accent 6" w:uiPriority="64"/>
+    <w:lsdException w:name="Medium List 1 Accent 6" w:uiPriority="65"/>
+    <w:lsdException w:name="Medium List 2 Accent 6" w:uiPriority="66"/>
+    <w:lsdException w:name="Medium Grid 1 Accent 6" w:uiPriority="67"/>
+    <w:lsdException w:name="Medium Grid 2 Accent 6" w:uiPriority="68"/>
+    <w:lsdException w:name="Medium Grid 3 Accent 6" w:uiPriority="69"/>
+    <w:lsdException w:name="Dark List Accent 6" w:uiPriority="70"/>
+    <w:lsdException w:name="Colorful Shading Accent 6" w:uiPriority="71"/>
+    <w:lsdException w:name="Colorful List Accent 6" w:uiPriority="72"/>
+    <w:lsdException w:name="Colorful Grid Accent 6" w:uiPriority="73"/>
+    <w:lsdException w:name="Subtle Emphasis" w:uiPriority="19" w:qFormat="1"/>
+    <w:lsdException w:name="Intense Emphasis" w:uiPriority="21" w:qFormat="1"/>
+    <w:lsdException w:name="Subtle Reference" w:uiPriority="31" w:qFormat="1"/>
+    <w:lsdException w:name="Intense Reference" w:uiPriority="32" w:qFormat="1"/>
+    <w:lsdException w:name="Book Title" w:uiPriority="33" w:qFormat="1"/>
+    <w:lsdException w:name="Bibliography" w:semiHidden="1" w:uiPriority="37" w:unhideWhenUsed="1"/>
+    <w:lsdException w:name="TOC Heading" w:semiHidden="1" w:uiPriority="39" w:unhideWhenUsed="1" w:qFormat="1"/>
+    <w:lsdException w:name="Plain Table 1" w:uiPriority="41"/>
+    <w:lsdException w:name="Plain Table 2" w:uiPriority="42"/>
+    <w:lsdException w:name="Plain Table 3" w:uiPriority="43"/>
+    <w:lsdException w:name="Plain Table 4" w:uiPriority="44"/>
+    <w:lsdException w:name="Plain Table 5" w:uiPriority="45"/>
+    <w:lsdException w:name="Grid Table Light" w:uiPriority="40"/>
+    <w:lsdException w:name="Grid Table 1 Light" w:uiPriority="46"/>
+    <w:lsdException w:name="Grid Table 2" w:uiPriority="47"/>
+    <w:lsdException w:name="Grid Table 3" w:uiPriority="48"/>
+    <w:lsdException w:name="Grid Table 4" w:uiPriority="49"/>
+    <w:lsdException w:name="Grid Table 5 Dark" w:uiPriority="50"/>
+    <w:lsdException w:name="Grid Table 6 Colorful" w:uiPriority="51"/>
+    <w:lsdException w:name="Grid Table 7 Colorful" w:uiPriority="52"/>
+    <w:lsdException w:name="Grid Table 1 Light Accent 1" w:uiPriority="46"/>
+    <w:lsdException w:name="Grid Table 2 Accent 1" w:uiPriority="47"/>
+    <w:lsdException w:name="Grid Table 3 Accent 1" w:uiPriority="48"/>
+    <w:lsdException w:name="Grid Table 4 Accent 1" w:uiPriority="49"/>
+    <w:lsdException w:name="Grid Table 5 Dark Accent 1" w:uiPriority="50"/>
+    <w:lsdException w:name="Grid Table 6 Colorful Accent 1" w:uiPriority="51"/>
+    <w:lsdException w:name="Grid Table 7 Colorful Accent 1" w:uiPriority="52"/>
+    <w:lsdException w:name="Grid Table 1 Light Accent 2" w:uiPriority="46"/>
+    <w:lsdException w:name="Grid Table 2 Accent 2" w:uiPriority="47"/>
+    <w:lsdException w:name="Grid Table 3 Accent 2" w:uiPriority="48"/>
+    <w:lsdException w:name="Grid Table 4 Accent 2" w:uiPriority="49"/>
+    <w:lsdException w:name="Grid Table 5 Dark Accent 2" w:uiPriority="50"/>
+    <w:lsdException w:name="Grid Table 6 Colorful Accent 2" w:uiPriority="51"/>
+    <w:lsdException w:name="Grid Table 7 Colorful Accent 2" w:uiPriority="52"/>
+    <w:lsdException w:name="Grid Table 1 Light Accent 3" w:uiPriority="46"/>
+    <w:lsdException w:name="Grid Table 2 Accent 3" w:uiPriority="47"/>
+    <w:lsdException w:name="Grid Table 3 Accent 3" w:uiPriority="48"/>
+    <w:lsdException w:name="Grid Table 4 Accent 3" w:uiPriority="49"/>
+    <w:lsdException w:name="Grid Table 5 Dark Accent 3" w:uiPriority="50"/>
+    <w:lsdException w:name="Grid Table 6 Colorful Accent 3" w:uiPriority="51"/>
+    <w:lsdException w:name="Grid Table 7 Colorful Accent 3" w:uiPriority="52"/>
+    <w:lsdException w:name="Grid Table 1 Light Accent 4" w:uiPriority="46"/>
+    <w:lsdException w:name="Grid Table 2 Accent 4" w:uiPriority="47"/>
+    <w:lsdException w:name="Grid Table 3 Accent 4" w:uiPriority="48"/>
+    <w:lsdException w:name="Grid Table 4 Accent 4" w:uiPriority="49"/>
+    <w:lsdException w:name="Grid Table 5 Dark Accent 4" w:uiPriority="50"/>
+    <w:lsdException w:name="Grid Table 6 Colorful Accent 4" w:uiPriority="51"/>
+    <w:lsdException w:name="Grid Table 7 Colorful Accent 4" w:uiPriority="52"/>
+    <w:lsdException w:name="Grid Table 1 Light Accent 5" w:uiPriority="46"/>
+    <w:lsdException w:name="Grid Table 2 Accent 5" w:uiPriority="47"/>
+    <w:lsdException w:name="Grid Table 3 Accent 5" w:uiPriority="48"/>
+    <w:lsdException w:name="Grid Table 4 Accent 5" w:uiPriority="49"/>
+    <w:lsdException w:name="Grid Table 5 Dark Accent 5" w:uiPriority="50"/>
+    <w:lsdException w:name="Grid Table 6 Colorful Accent 5" w:uiPriority="51"/>
+    <w:lsdException w:name="Grid Table 7 Colorful Accent 5" w:uiPriority="52"/>
+    <w:lsdException w:name="Grid Table 1 Light Accent 6" w:uiPriority="46"/>
+    <w:lsdException w:name="Grid Table 2 Accent 6" w:uiPriority="47"/>
+    <w:lsdException w:name="Grid Table 3 Accent 6" w:uiPriority="48"/>
+    <w:lsdException w:name="Grid Table 4 Accent 6" w:uiPriority="49"/>
+    <w:lsdException w:name="Grid Table 5 Dark Accent 6" w:uiPriority="50"/>
+    <w:lsdException w:name="Grid Table 6 Colorful Accent 6" w:uiPriority="51"/>
+    <w:lsdException w:name="Grid Table 7 Colorful Accent 6" w:uiPriority="52"/>
+    <w:lsdException w:name="List Table 1 Light" w:uiPriority="46"/>
+    <w:lsdException w:name="List Table 2" w:uiPriority="47"/>
+    <w:lsdException w:name="List Table 3" w:uiPriority="48"/>
+    <w:lsdException w:name="List Table 4" w:uiPriority="49"/>
+    <w:lsdException w:name="List Table 5 Dark" w:uiPriority="50"/>
+    <w:lsdException w:name="List Table 6 Colorful" w:uiPriority="51"/>
+    <w:lsdException w:name="List Table 7 Colorful" w:uiPriority="52"/>
+    <w:lsdException w:name="List Table 1 Light Accent 1" w:uiPriority="46"/>
+    <w:lsdException w:name="List Table 2 Accent 1" w:uiPriority="47"/>
+    <w:lsdException w:name="List Table 3 Accent 1" w:uiPriority="48"/>
+    <w:lsdException w:name="List Table 4 Accent 1" w:uiPriority="49"/>
+    <w:lsdException w:name="List Table 5 Dark Accent 1" w:uiPriority="50"/>
+    <w:lsdException w:name="List Table 6 Colorful Accent 1" w:uiPriority="51"/>
+    <w:lsdException w:name="List Table 7 Colorful Accent 1" w:uiPriority="52"/>
+    <w:lsdException w:name="List Table 1 Light Accent 2" w:uiPriority="46"/>
+    <w:lsdException w:name="List Table 2 Accent 2" w:uiPriority="47"/>
+    <w:lsdException w:name="List Table 3 Accent 2" w:uiPriority="48"/>
+    <w:lsdException w:name="List Table 4 Accent 2" w:uiPriority="49"/>
+    <w:lsdException w:name="List Table 5 Dark Accent 2" w:uiPriority="50"/>
+    <w:lsdException w:name="List Table 6 Colorful Accent 2" w:uiPriority="51"/>
+    <w:lsdException w:name="List Table 7 Colorful Accent 2" w:uiPriority="52"/>
+    <w:lsdException w:name="List Table 1 Light Accent 3" w:uiPriority="46"/>
+    <w:lsdException w:name="List Table 2 Accent 3" w:uiPriority="47"/>
+    <w:lsdException w:name="List Table 3 Accent 3" w:uiPriority="48"/>
+    <w:lsdException w:name="List Table 4 Accent 3" w:uiPriority="49"/>
+    <w:lsdException w:name="List Table 5 Dark Accent 3" w:uiPriority="50"/>
+    <w:lsdException w:name="List Table 6 Colorful Accent 3" w:uiPriority="51"/>
+    <w:lsdException w:name="List Table 7 Colorful Accent 3" w:uiPriority="52"/>
+    <w:lsdException w:name="List Table 1 Light Accent 4" w:uiPriority="46"/>
+    <w:lsdException w:name="List Table 2 Accent 4" w:uiPriority="47"/>
+    <w:lsdException w:name="List Table 3 Accent 4" w:uiPriority="48"/>
+    <w:lsdException w:name="List Table 4 Accent 4" w:uiPriority="49"/>
+    <w:lsdException w:name="List Table 5 Dark Accent 4" w:uiPriority="50"/>
+    <w:lsdException w:name="List Table 6 Colorful Accent 4" w:uiPriority="51"/>
+    <w:lsdException w:name="List Table 7 Colorful Accent 4" w:uiPriority="52"/>
+    <w:lsdException w:name="List Table 1 Light Accent 5" w:uiPriority="46"/>
+    <w:lsdException w:name="List Table 2 Accent 5" w:uiPriority="47"/>
+    <w:lsdException w:name="List Table 3 Accent 5" w:uiPriority="48"/>
+    <w:lsdException w:name="List Table 4 Accent 5" w:uiPriority="49"/>
+    <w:lsdException w:name="List Table 5 Dark Accent 5" w:uiPriority="50"/>
+    <w:lsdException w:name="List Table 6 Colorful Accent 5" w:uiPriority="51"/>
+    <w:lsdException w:name="List Table 7 Colorful Accent 5" w:uiPriority="52"/>
+    <w:lsdException w:name="List Table 1 Light Accent 6" w:uiPriority="46"/>
+    <w:lsdException w:name="List Table 2 Accent 6" w:uiPriority="47"/>
+    <w:lsdException w:name="List Table 3 Accent 6" w:uiPriority="48"/>
+    <w:lsdException w:name="List Table 4 Accent 6" w:uiPriority="49"/>
+    <w:lsdException w:name="List Table 5 Dark Accent 6" w:uiPriority="50"/>
+    <w:lsdException w:name="List Table 6 Colorful Accent 6" w:uiPriority="51"/>
+    <w:lsdException w:name="List Table 7 Colorful Accent 6" w:uiPriority="52"/>
+    <w:lsdException w:name="Mention" w:semiHidden="1" w:unhideWhenUsed="1"/>
+    <w:lsdException w:name="Smart Hyperlink" w:semiHidden="1" w:unhideWhenUsed="1"/>
+    <w:lsdException w:name="Hashtag" w:semiHidden="1" w:unhideWhenUsed="1"/>
+    <w:lsdException w:name="Unresolved Mention" w:semiHidden="1" w:unhideWhenUsed="1"/>
+    <w:lsdException w:name="Smart Link" w:semiHidden="1" w:unhideWhenUsed="1"/>
   </w:latentStyles>
   <w:style w:type="paragraph" w:default="1" w:styleId="Standard">
     <w:name w:val="Normal"/>
@@ -1723,7 +2304,6 @@
     <w:uiPriority w:val="99"/>
     <w:semiHidden/>
     <w:unhideWhenUsed/>
-    <w:qFormat/>
     <w:tblPr>
       <w:tblInd w:w="0" w:type="dxa"/>
       <w:tblCellMar>
@@ -1768,6 +2348,29 @@
       <w:rFonts w:ascii="Tahoma" w:hAnsi="Tahoma" w:cs="Tahoma"/>
       <w:sz w:val="16"/>
       <w:szCs w:val="16"/>
+    </w:rPr>
+  </w:style>
+  <w:style w:type="character" w:styleId="Hyperlink">
+    <w:name w:val="Hyperlink"/>
+    <w:basedOn w:val="Absatz-Standardschriftart"/>
+    <w:uiPriority w:val="99"/>
+    <w:unhideWhenUsed/>
+    <w:rsid w:val="00DF4166"/>
+    <w:rPr>
+      <w:color w:val="0000FF" w:themeColor="hyperlink"/>
+      <w:u w:val="single"/>
+    </w:rPr>
+  </w:style>
+  <w:style w:type="character" w:styleId="NichtaufgelsteErwhnung">
+    <w:name w:val="Unresolved Mention"/>
+    <w:basedOn w:val="Absatz-Standardschriftart"/>
+    <w:uiPriority w:val="99"/>
+    <w:semiHidden/>
+    <w:unhideWhenUsed/>
+    <w:rsid w:val="00DF4166"/>
+    <w:rPr>
+      <w:color w:val="605E5C"/>
+      <w:shd w:val="clear" w:color="auto" w:fill="E1DFDD"/>
     </w:rPr>
   </w:style>
 </w:styles>
